--- a/CRM/Word_template/DV/SMS_02_THAY_DOI.docx
+++ b/CRM/Word_template/DV/SMS_02_THAY_DOI.docx
@@ -308,7 +308,7 @@
           <w:sz w:val="26"/>
           <w:lang w:val="fr-FR"/>
         </w:rPr>
-        <w:t xml:space="preserve">Kính gửi : Chi nhánh </w:t>
+        <w:t xml:space="preserve">Kính gửi : </w:t>
       </w:r>
       <w:r>
         <w:rPr>
@@ -317,52 +317,7 @@
           <w:sz w:val="26"/>
           <w:lang w:val="fr-FR"/>
         </w:rPr>
-        <w:t>Ngân hàng</w:t>
-      </w:r>
-      <w:r>
-        <w:rPr>
-          <w:b/>
-          <w:bCs/>
-          <w:sz w:val="26"/>
-          <w:lang w:val="fr-FR"/>
-        </w:rPr>
-        <w:t xml:space="preserve"> </w:t>
-      </w:r>
-      <w:r>
-        <w:rPr>
-          <w:b/>
-          <w:bCs/>
-          <w:sz w:val="26"/>
-          <w:lang w:val="fr-FR"/>
-        </w:rPr>
-        <w:t>Nông ngh</w:t>
-      </w:r>
-      <w:r>
-        <w:rPr>
-          <w:b/>
-          <w:bCs/>
-          <w:sz w:val="26"/>
-          <w:lang w:val="fr-FR"/>
-        </w:rPr>
-        <w:t>iệp</w:t>
-      </w:r>
-      <w:r>
-        <w:rPr>
-          <w:b/>
-          <w:bCs/>
-          <w:sz w:val="26"/>
-          <w:lang w:val="fr-FR"/>
-        </w:rPr>
-        <w:t xml:space="preserve"> và PTNT </w:t>
-      </w:r>
-      <w:r>
-        <w:rPr>
-          <w:b/>
-          <w:bCs/>
-          <w:sz w:val="26"/>
-          <w:lang w:val="fr-FR"/>
-        </w:rPr>
-        <w:t>tỉnh Hải Dương</w:t>
+        <w:t>&lt;CHINHANH&gt;</w:t>
       </w:r>
     </w:p>
     <w:p>
@@ -388,7 +343,6 @@
         <w:ind w:firstLine="540"/>
         <w:jc w:val="both"/>
         <w:rPr>
-          <w:b/>
           <w:sz w:val="28"/>
           <w:szCs w:val="28"/>
           <w:lang w:val="fr-FR"/>
@@ -443,6 +397,111 @@
         <w:t>&gt;</w:t>
       </w:r>
     </w:p>
+    <w:tbl>
+      <w:tblPr>
+        <w:tblStyle w:val="TableGrid"/>
+        <w:tblW w:w="0" w:type="auto"/>
+        <w:tblInd w:w="558" w:type="dxa"/>
+        <w:tblBorders>
+          <w:top w:val="none" w:sz="0" w:space="0" w:color="auto"/>
+          <w:left w:val="none" w:sz="0" w:space="0" w:color="auto"/>
+          <w:bottom w:val="none" w:sz="0" w:space="0" w:color="auto"/>
+          <w:right w:val="none" w:sz="0" w:space="0" w:color="auto"/>
+          <w:insideH w:val="none" w:sz="0" w:space="0" w:color="auto"/>
+          <w:insideV w:val="none" w:sz="0" w:space="0" w:color="auto"/>
+        </w:tblBorders>
+        <w:tblLook w:val="04A0" w:firstRow="1" w:lastRow="0" w:firstColumn="1" w:lastColumn="0" w:noHBand="0" w:noVBand="1"/>
+      </w:tblPr>
+      <w:tblGrid>
+        <w:gridCol w:w="4410"/>
+        <w:gridCol w:w="4968"/>
+      </w:tblGrid>
+      <w:tr>
+        <w:tc>
+          <w:tcPr>
+            <w:tcW w:w="4410" w:type="dxa"/>
+          </w:tcPr>
+          <w:p>
+            <w:pPr>
+              <w:tabs>
+                <w:tab w:val="left" w:leader="dot" w:pos="9180"/>
+              </w:tabs>
+              <w:rPr>
+                <w:b/>
+                <w:sz w:val="28"/>
+                <w:szCs w:val="28"/>
+                <w:lang w:val="fr-FR"/>
+              </w:rPr>
+            </w:pPr>
+            <w:r>
+              <w:rPr>
+                <w:sz w:val="28"/>
+                <w:szCs w:val="28"/>
+                <w:lang w:val="fr-FR"/>
+              </w:rPr>
+              <w:t xml:space="preserve">Người đại diện: </w:t>
+            </w:r>
+            <w:r>
+              <w:rPr>
+                <w:sz w:val="28"/>
+                <w:szCs w:val="28"/>
+                <w:lang w:val="fr-FR"/>
+              </w:rPr>
+              <w:t>&lt;NGUOIDAIDIEN_SMS_2&gt;</w:t>
+            </w:r>
+          </w:p>
+        </w:tc>
+        <w:tc>
+          <w:tcPr>
+            <w:tcW w:w="4968" w:type="dxa"/>
+          </w:tcPr>
+          <w:p>
+            <w:pPr>
+              <w:tabs>
+                <w:tab w:val="left" w:leader="dot" w:pos="4253"/>
+                <w:tab w:val="left" w:leader="dot" w:pos="6946"/>
+                <w:tab w:val="left" w:leader="dot" w:pos="9180"/>
+              </w:tabs>
+              <w:rPr>
+                <w:sz w:val="28"/>
+                <w:szCs w:val="28"/>
+                <w:lang w:val="fr-FR"/>
+              </w:rPr>
+            </w:pPr>
+            <w:r>
+              <w:rPr>
+                <w:sz w:val="28"/>
+                <w:szCs w:val="28"/>
+                <w:lang w:val="fr-FR"/>
+              </w:rPr>
+              <w:t>Chức vụ:</w:t>
+            </w:r>
+            <w:r>
+              <w:rPr>
+                <w:sz w:val="28"/>
+                <w:szCs w:val="28"/>
+                <w:lang w:val="fr-FR"/>
+              </w:rPr>
+              <w:t xml:space="preserve"> &lt;CHUCVU_SMS_2&gt;</w:t>
+            </w:r>
+          </w:p>
+          <w:p>
+            <w:pPr>
+              <w:tabs>
+                <w:tab w:val="left" w:leader="dot" w:pos="9180"/>
+              </w:tabs>
+              <w:jc w:val="both"/>
+              <w:rPr>
+                <w:b/>
+                <w:sz w:val="28"/>
+                <w:szCs w:val="28"/>
+                <w:lang w:val="fr-FR"/>
+              </w:rPr>
+            </w:pPr>
+          </w:p>
+        </w:tc>
+      </w:tr>
+    </w:tbl>
     <w:p>
       <w:pPr>
         <w:tabs>
@@ -464,15 +523,15 @@
           <w:szCs w:val="28"/>
           <w:lang w:val="fr-FR"/>
         </w:rPr>
-        <w:t xml:space="preserve">Người đại diện: </w:t>
-      </w:r>
-      <w:r>
-        <w:rPr>
-          <w:sz w:val="28"/>
-          <w:szCs w:val="28"/>
-          <w:lang w:val="fr-FR"/>
-        </w:rPr>
-        <w:t>&lt;NGUOIDAIDIEN</w:t>
+        <w:t>Chức vụ:</w:t>
+      </w:r>
+      <w:r>
+        <w:rPr>
+          <w:sz w:val="28"/>
+          <w:szCs w:val="28"/>
+          <w:lang w:val="fr-FR"/>
+        </w:rPr>
+        <w:t xml:space="preserve"> &lt;CHUCVU</w:t>
       </w:r>
       <w:r>
         <w:rPr>
@@ -488,71 +547,39 @@
           <w:szCs w:val="28"/>
           <w:lang w:val="fr-FR"/>
         </w:rPr>
-        <w:t xml:space="preserve">&gt; </w:t>
-      </w:r>
-      <w:r>
-        <w:rPr>
-          <w:sz w:val="28"/>
-          <w:szCs w:val="28"/>
-          <w:lang w:val="fr-FR"/>
-        </w:rPr>
-        <w:t>Chức vụ:</w:t>
-      </w:r>
-      <w:r>
-        <w:rPr>
-          <w:sz w:val="28"/>
-          <w:szCs w:val="28"/>
-          <w:lang w:val="fr-FR"/>
-        </w:rPr>
-        <w:t xml:space="preserve"> &lt;CHUCVU</w:t>
-      </w:r>
-      <w:r>
-        <w:rPr>
-          <w:sz w:val="28"/>
-          <w:szCs w:val="28"/>
-          <w:lang w:val="fr-FR"/>
-        </w:rPr>
-        <w:t>_SMS_2</w:t>
-      </w:r>
-      <w:r>
-        <w:rPr>
-          <w:sz w:val="28"/>
-          <w:szCs w:val="28"/>
-          <w:lang w:val="fr-FR"/>
-        </w:rPr>
         <w:t>&gt;</w:t>
       </w:r>
-      <w:r>
-        <w:rPr>
-          <w:sz w:val="28"/>
-          <w:szCs w:val="28"/>
-          <w:lang w:val="fr-FR"/>
-        </w:rPr>
-        <w:t xml:space="preserve"> Điện thoại :</w:t>
-      </w:r>
-      <w:r>
-        <w:rPr>
-          <w:sz w:val="28"/>
-          <w:szCs w:val="28"/>
-          <w:lang w:val="fr-FR"/>
-        </w:rPr>
-        <w:t xml:space="preserve"> &lt;DIENTHOAI</w:t>
-      </w:r>
-      <w:r>
-        <w:rPr>
-          <w:sz w:val="28"/>
-          <w:szCs w:val="28"/>
-          <w:lang w:val="fr-FR"/>
-        </w:rPr>
-        <w:t>_SMS_2</w:t>
-      </w:r>
-      <w:r>
-        <w:rPr>
-          <w:sz w:val="28"/>
-          <w:szCs w:val="28"/>
-          <w:lang w:val="fr-FR"/>
-        </w:rPr>
-        <w:t>&gt;</w:t>
+    </w:p>
+    <w:p>
+      <w:pPr>
+        <w:tabs>
+          <w:tab w:val="left" w:leader="dot" w:pos="4253"/>
+          <w:tab w:val="left" w:leader="dot" w:pos="6946"/>
+          <w:tab w:val="left" w:leader="dot" w:pos="9180"/>
+        </w:tabs>
+        <w:ind w:firstLine="540"/>
+        <w:jc w:val="both"/>
+        <w:rPr>
+          <w:sz w:val="28"/>
+          <w:szCs w:val="28"/>
+          <w:lang w:val="fr-FR"/>
+        </w:rPr>
+      </w:pPr>
+      <w:r>
+        <w:rPr>
+          <w:sz w:val="28"/>
+          <w:szCs w:val="28"/>
+          <w:lang w:val="fr-FR"/>
+        </w:rPr>
+        <w:t>Điện thoại :</w:t>
+      </w:r>
+      <w:r>
+        <w:rPr>
+          <w:sz w:val="28"/>
+          <w:szCs w:val="28"/>
+          <w:lang w:val="fr-FR"/>
+        </w:rPr>
+        <w:t xml:space="preserve"> &lt;DIENTHOAI&gt;</w:t>
       </w:r>
     </w:p>
     <w:p>
@@ -620,7 +647,6 @@
         <w:ind w:left="540"/>
         <w:jc w:val="both"/>
         <w:rPr>
-          <w:b/>
           <w:sz w:val="28"/>
           <w:szCs w:val="28"/>
           <w:lang w:val="fr-FR"/>
@@ -650,39 +676,120 @@
         </w:rPr>
         <w:t xml:space="preserve">&lt;CMND&gt; </w:t>
       </w:r>
-      <w:r>
-        <w:rPr>
-          <w:sz w:val="28"/>
-          <w:szCs w:val="28"/>
-          <w:lang w:val="fr-FR"/>
-        </w:rPr>
-        <w:t xml:space="preserve">Nơi cấp: </w:t>
-      </w:r>
-      <w:r>
-        <w:rPr>
-          <w:sz w:val="28"/>
-          <w:szCs w:val="28"/>
-          <w:lang w:val="fr-FR"/>
-        </w:rPr>
-        <w:t xml:space="preserve">&lt;NOICAP&gt; </w:t>
-      </w:r>
-      <w:r>
-        <w:rPr>
-          <w:sz w:val="28"/>
-          <w:szCs w:val="28"/>
-          <w:lang w:val="fr-FR"/>
-        </w:rPr>
-        <w:t xml:space="preserve">Ngày cấp : </w:t>
-      </w:r>
-      <w:r>
-        <w:rPr>
-          <w:sz w:val="28"/>
-          <w:szCs w:val="28"/>
-          <w:lang w:val="fr-FR"/>
-        </w:rPr>
-        <w:t>&lt;NGAYCAP&gt;</w:t>
-      </w:r>
-    </w:p>
+    </w:p>
+    <w:tbl>
+      <w:tblPr>
+        <w:tblStyle w:val="TableGrid"/>
+        <w:tblW w:w="0" w:type="auto"/>
+        <w:tblInd w:w="540" w:type="dxa"/>
+        <w:tblBorders>
+          <w:top w:val="none" w:sz="0" w:space="0" w:color="auto"/>
+          <w:left w:val="none" w:sz="0" w:space="0" w:color="auto"/>
+          <w:bottom w:val="none" w:sz="0" w:space="0" w:color="auto"/>
+          <w:right w:val="none" w:sz="0" w:space="0" w:color="auto"/>
+          <w:insideH w:val="none" w:sz="0" w:space="0" w:color="auto"/>
+          <w:insideV w:val="none" w:sz="0" w:space="0" w:color="auto"/>
+        </w:tblBorders>
+        <w:tblLook w:val="04A0" w:firstRow="1" w:lastRow="0" w:firstColumn="1" w:lastColumn="0" w:noHBand="0" w:noVBand="1"/>
+      </w:tblPr>
+      <w:tblGrid>
+        <w:gridCol w:w="5508"/>
+        <w:gridCol w:w="3888"/>
+      </w:tblGrid>
+      <w:tr>
+        <w:tc>
+          <w:tcPr>
+            <w:tcW w:w="5508" w:type="dxa"/>
+          </w:tcPr>
+          <w:p>
+            <w:pPr>
+              <w:tabs>
+                <w:tab w:val="left" w:leader="dot" w:pos="4395"/>
+                <w:tab w:val="left" w:leader="dot" w:pos="7088"/>
+                <w:tab w:val="left" w:leader="dot" w:pos="9180"/>
+              </w:tabs>
+              <w:jc w:val="both"/>
+              <w:rPr>
+                <w:sz w:val="28"/>
+                <w:szCs w:val="28"/>
+                <w:lang w:val="fr-FR"/>
+              </w:rPr>
+            </w:pPr>
+            <w:r>
+              <w:rPr>
+                <w:sz w:val="28"/>
+                <w:szCs w:val="28"/>
+                <w:lang w:val="fr-FR"/>
+              </w:rPr>
+              <w:t xml:space="preserve">Nơi cấp: </w:t>
+            </w:r>
+            <w:r>
+              <w:rPr>
+                <w:sz w:val="28"/>
+                <w:szCs w:val="28"/>
+                <w:lang w:val="fr-FR"/>
+              </w:rPr>
+              <w:t>&lt;NOICAP&gt;</w:t>
+            </w:r>
+          </w:p>
+        </w:tc>
+        <w:tc>
+          <w:tcPr>
+            <w:tcW w:w="3888" w:type="dxa"/>
+          </w:tcPr>
+          <w:p>
+            <w:pPr>
+              <w:tabs>
+                <w:tab w:val="left" w:leader="dot" w:pos="4395"/>
+                <w:tab w:val="left" w:leader="dot" w:pos="7088"/>
+                <w:tab w:val="left" w:leader="dot" w:pos="9180"/>
+              </w:tabs>
+              <w:jc w:val="both"/>
+              <w:rPr>
+                <w:b/>
+                <w:sz w:val="28"/>
+                <w:szCs w:val="28"/>
+                <w:lang w:val="fr-FR"/>
+              </w:rPr>
+            </w:pPr>
+            <w:r>
+              <w:rPr>
+                <w:sz w:val="28"/>
+                <w:szCs w:val="28"/>
+                <w:lang w:val="fr-FR"/>
+              </w:rPr>
+              <w:t>Ngày cấp</w:t>
+            </w:r>
+            <w:r>
+              <w:rPr>
+                <w:sz w:val="28"/>
+                <w:szCs w:val="28"/>
+                <w:lang w:val="fr-FR"/>
+              </w:rPr>
+              <w:t xml:space="preserve">: </w:t>
+            </w:r>
+            <w:r>
+              <w:rPr>
+                <w:sz w:val="28"/>
+                <w:szCs w:val="28"/>
+                <w:lang w:val="fr-FR"/>
+              </w:rPr>
+              <w:t>&lt;N</w:t>
+            </w:r>
+            <w:bookmarkStart w:id="0" w:name="_GoBack"/>
+            <w:bookmarkEnd w:id="0"/>
+            <w:r>
+              <w:rPr>
+                <w:sz w:val="28"/>
+                <w:szCs w:val="28"/>
+                <w:lang w:val="fr-FR"/>
+              </w:rPr>
+              <w:t>GAYCAP&gt;</w:t>
+            </w:r>
+          </w:p>
+        </w:tc>
+      </w:tr>
+    </w:tbl>
     <w:p>
       <w:pPr>
         <w:tabs>
@@ -720,113 +827,109 @@
           <w:szCs w:val="28"/>
           <w:lang w:val="fr-FR"/>
         </w:rPr>
-        <w:t>_SMS_2</w:t>
-      </w:r>
-      <w:r>
-        <w:rPr>
-          <w:sz w:val="28"/>
-          <w:szCs w:val="28"/>
-          <w:lang w:val="fr-FR"/>
-        </w:rPr>
         <w:t xml:space="preserve">&gt; </w:t>
       </w:r>
-      <w:r>
-        <w:rPr>
-          <w:sz w:val="28"/>
-          <w:szCs w:val="28"/>
-          <w:lang w:val="fr-FR"/>
-        </w:rPr>
-        <w:t>Nơi cấp:</w:t>
-      </w:r>
-      <w:r>
-        <w:rPr>
-          <w:sz w:val="28"/>
-          <w:szCs w:val="28"/>
-          <w:lang w:val="fr-FR"/>
-        </w:rPr>
-        <w:t xml:space="preserve"> &lt;NOICAP</w:t>
-      </w:r>
-      <w:r>
-        <w:rPr>
-          <w:sz w:val="28"/>
-          <w:szCs w:val="28"/>
-          <w:lang w:val="fr-FR"/>
-        </w:rPr>
-        <w:t>_</w:t>
-      </w:r>
-      <w:r>
-        <w:rPr>
-          <w:sz w:val="28"/>
-          <w:szCs w:val="28"/>
-          <w:lang w:val="fr-FR"/>
-        </w:rPr>
-        <w:t>GPKD</w:t>
-      </w:r>
-      <w:r>
-        <w:rPr>
-          <w:sz w:val="28"/>
-          <w:szCs w:val="28"/>
-          <w:lang w:val="fr-FR"/>
-        </w:rPr>
-        <w:t>_SMS_2</w:t>
-      </w:r>
-      <w:r>
-        <w:rPr>
-          <w:sz w:val="28"/>
-          <w:szCs w:val="28"/>
-          <w:lang w:val="fr-FR"/>
-        </w:rPr>
-        <w:t>&gt;</w:t>
-      </w:r>
-      <w:r>
-        <w:rPr>
-          <w:sz w:val="28"/>
-          <w:szCs w:val="28"/>
-          <w:lang w:val="fr-FR"/>
-        </w:rPr>
-        <w:t xml:space="preserve">Ngày cấp : </w:t>
-      </w:r>
-      <w:r>
-        <w:rPr>
-          <w:sz w:val="28"/>
-          <w:szCs w:val="28"/>
-          <w:lang w:val="fr-FR"/>
-        </w:rPr>
-        <w:t>&lt;NGAYCAP</w:t>
-      </w:r>
-      <w:r>
-        <w:rPr>
-          <w:sz w:val="28"/>
-          <w:szCs w:val="28"/>
-          <w:lang w:val="fr-FR"/>
-        </w:rPr>
-        <w:t>_</w:t>
-      </w:r>
-      <w:r>
-        <w:rPr>
-          <w:sz w:val="28"/>
-          <w:szCs w:val="28"/>
-          <w:lang w:val="fr-FR"/>
-        </w:rPr>
-        <w:t>GPKD</w:t>
-      </w:r>
-      <w:r>
-        <w:rPr>
-          <w:sz w:val="28"/>
-          <w:szCs w:val="28"/>
-          <w:lang w:val="fr-FR"/>
-        </w:rPr>
-        <w:t>_SMS_2</w:t>
-      </w:r>
-      <w:r>
-        <w:rPr>
-          <w:sz w:val="28"/>
-          <w:szCs w:val="28"/>
-          <w:lang w:val="fr-FR"/>
-        </w:rPr>
-        <w:t>&gt;</w:t>
-      </w:r>
-    </w:p>
+    </w:p>
+    <w:tbl>
+      <w:tblPr>
+        <w:tblStyle w:val="TableGrid"/>
+        <w:tblW w:w="0" w:type="auto"/>
+        <w:tblInd w:w="558" w:type="dxa"/>
+        <w:tblBorders>
+          <w:top w:val="none" w:sz="0" w:space="0" w:color="auto"/>
+          <w:left w:val="none" w:sz="0" w:space="0" w:color="auto"/>
+          <w:bottom w:val="none" w:sz="0" w:space="0" w:color="auto"/>
+          <w:right w:val="none" w:sz="0" w:space="0" w:color="auto"/>
+          <w:insideH w:val="none" w:sz="0" w:space="0" w:color="auto"/>
+          <w:insideV w:val="none" w:sz="0" w:space="0" w:color="auto"/>
+        </w:tblBorders>
+        <w:tblLook w:val="04A0" w:firstRow="1" w:lastRow="0" w:firstColumn="1" w:lastColumn="0" w:noHBand="0" w:noVBand="1"/>
+      </w:tblPr>
+      <w:tblGrid>
+        <w:gridCol w:w="5490"/>
+        <w:gridCol w:w="3888"/>
+      </w:tblGrid>
+      <w:tr>
+        <w:tc>
+          <w:tcPr>
+            <w:tcW w:w="5490" w:type="dxa"/>
+          </w:tcPr>
+          <w:p>
+            <w:pPr>
+              <w:tabs>
+                <w:tab w:val="left" w:leader="dot" w:pos="4395"/>
+                <w:tab w:val="left" w:leader="dot" w:pos="7088"/>
+                <w:tab w:val="left" w:leader="dot" w:pos="9180"/>
+              </w:tabs>
+              <w:rPr>
+                <w:sz w:val="28"/>
+                <w:szCs w:val="28"/>
+                <w:lang w:val="fr-FR"/>
+              </w:rPr>
+            </w:pPr>
+            <w:r>
+              <w:rPr>
+                <w:sz w:val="28"/>
+                <w:szCs w:val="28"/>
+                <w:lang w:val="fr-FR"/>
+              </w:rPr>
+              <w:t>Nơi cấp:</w:t>
+            </w:r>
+            <w:r>
+              <w:rPr>
+                <w:sz w:val="28"/>
+                <w:szCs w:val="28"/>
+                <w:lang w:val="fr-FR"/>
+              </w:rPr>
+              <w:t xml:space="preserve"> &lt;NOICAP_GPKD_SMS_2&gt;</w:t>
+            </w:r>
+          </w:p>
+        </w:tc>
+        <w:tc>
+          <w:tcPr>
+            <w:tcW w:w="3888" w:type="dxa"/>
+          </w:tcPr>
+          <w:p>
+            <w:pPr>
+              <w:tabs>
+                <w:tab w:val="left" w:leader="dot" w:pos="4395"/>
+                <w:tab w:val="left" w:leader="dot" w:pos="7088"/>
+                <w:tab w:val="left" w:leader="dot" w:pos="9180"/>
+              </w:tabs>
+              <w:rPr>
+                <w:sz w:val="28"/>
+                <w:szCs w:val="28"/>
+                <w:lang w:val="fr-FR"/>
+              </w:rPr>
+            </w:pPr>
+            <w:r>
+              <w:rPr>
+                <w:sz w:val="28"/>
+                <w:szCs w:val="28"/>
+                <w:lang w:val="fr-FR"/>
+              </w:rPr>
+              <w:t>Ngày cấp</w:t>
+            </w:r>
+            <w:r>
+              <w:rPr>
+                <w:sz w:val="28"/>
+                <w:szCs w:val="28"/>
+                <w:lang w:val="fr-FR"/>
+              </w:rPr>
+              <w:t xml:space="preserve">: </w:t>
+            </w:r>
+            <w:r>
+              <w:rPr>
+                <w:sz w:val="28"/>
+                <w:szCs w:val="28"/>
+                <w:lang w:val="fr-FR"/>
+              </w:rPr>
+              <w:t>&lt;NGAYCAP_GPKD_SMS_2&gt;</w:t>
+            </w:r>
+          </w:p>
+        </w:tc>
+      </w:tr>
+    </w:tbl>
     <w:p>
       <w:pPr>
         <w:tabs>
@@ -899,6 +1002,7 @@
       </w:pPr>
       <w:r>
         <w:rPr>
+          <w:rFonts w:ascii="MS Gothic" w:eastAsia="MS Gothic" w:hAnsi="MS Gothic"/>
           <w:sz w:val="28"/>
           <w:szCs w:val="28"/>
         </w:rPr>
@@ -906,6 +1010,7 @@
       </w:r>
       <w:r>
         <w:rPr>
+          <w:rFonts w:ascii="MS Gothic" w:eastAsia="MS Gothic" w:hAnsi="MS Gothic"/>
           <w:sz w:val="28"/>
           <w:szCs w:val="28"/>
         </w:rPr>
@@ -913,6 +1018,7 @@
       </w:r>
       <w:r>
         <w:rPr>
+          <w:rFonts w:ascii="MS Gothic" w:eastAsia="MS Gothic" w:hAnsi="MS Gothic"/>
           <w:sz w:val="28"/>
           <w:szCs w:val="28"/>
         </w:rPr>
@@ -942,6 +1048,7 @@
       </w:pPr>
       <w:r>
         <w:rPr>
+          <w:rFonts w:ascii="MS Gothic" w:eastAsia="MS Gothic" w:hAnsi="MS Gothic"/>
           <w:sz w:val="28"/>
           <w:szCs w:val="28"/>
           <w:lang w:val="fr-FR"/>
@@ -950,6 +1057,7 @@
       </w:r>
       <w:r>
         <w:rPr>
+          <w:rFonts w:ascii="MS Gothic" w:eastAsia="MS Gothic" w:hAnsi="MS Gothic"/>
           <w:sz w:val="28"/>
           <w:szCs w:val="28"/>
           <w:lang w:val="fr-FR"/>
@@ -958,6 +1066,7 @@
       </w:r>
       <w:r>
         <w:rPr>
+          <w:rFonts w:ascii="MS Gothic" w:eastAsia="MS Gothic" w:hAnsi="MS Gothic"/>
           <w:sz w:val="28"/>
           <w:szCs w:val="28"/>
           <w:lang w:val="fr-FR"/>
@@ -1005,6 +1114,7 @@
           <w:insideH w:val="none" w:sz="0" w:space="0" w:color="auto"/>
           <w:insideV w:val="none" w:sz="0" w:space="0" w:color="auto"/>
         </w:tblBorders>
+        <w:tblLayout w:type="fixed"/>
         <w:tblLook w:val="04A0" w:firstRow="1" w:lastRow="0" w:firstColumn="1" w:lastColumn="0" w:noHBand="0" w:noVBand="1"/>
       </w:tblPr>
       <w:tblGrid>
@@ -1017,7 +1127,7 @@
       <w:tr>
         <w:tc>
           <w:tcPr>
-            <w:tcW w:w="1987" w:type="dxa"/>
+            <w:tcW w:w="1988" w:type="dxa"/>
           </w:tcPr>
           <w:p>
             <w:pPr>
@@ -1174,7 +1284,7 @@
                 <w:szCs w:val="28"/>
                 <w:lang w:val="fr-FR"/>
               </w:rPr>
-              <w:t>_SMS_3</w:t>
+              <w:t>_SMS_2</w:t>
             </w:r>
             <w:r>
               <w:rPr>
@@ -1231,7 +1341,7 @@
                 <w:szCs w:val="28"/>
                 <w:lang w:val="fr-FR"/>
               </w:rPr>
-              <w:t>_SMS_4</w:t>
+              <w:t>_SMS_2</w:t>
             </w:r>
             <w:r>
               <w:rPr>
@@ -1245,7 +1355,7 @@
         </w:tc>
         <w:tc>
           <w:tcPr>
-            <w:tcW w:w="1988" w:type="dxa"/>
+            <w:tcW w:w="1987" w:type="dxa"/>
           </w:tcPr>
           <w:p>
             <w:pPr>
@@ -1288,7 +1398,7 @@
                 <w:szCs w:val="28"/>
                 <w:lang w:val="fr-FR"/>
               </w:rPr>
-              <w:t>_SMS_5</w:t>
+              <w:t>_SMS_2</w:t>
             </w:r>
             <w:r>
               <w:rPr>
@@ -1474,17 +1584,7 @@
                 <w:sz w:val="26"/>
                 <w:lang w:val="fr-FR"/>
               </w:rPr>
-              <w:t xml:space="preserve"> &lt;NGAY</w:t>
-            </w:r>
-            <w:bookmarkStart w:id="0" w:name="_GoBack"/>
-            <w:bookmarkEnd w:id="0"/>
-            <w:r>
-              <w:rPr>
-                <w:b/>
-                <w:sz w:val="26"/>
-                <w:lang w:val="fr-FR"/>
-              </w:rPr>
-              <w:t>&gt;</w:t>
+              <w:t xml:space="preserve"> &lt;NGAY&gt;</w:t>
             </w:r>
           </w:p>
           <w:p>
@@ -1502,6 +1602,7 @@
                 <w:sz w:val="26"/>
                 <w:lang w:val="fr-FR"/>
               </w:rPr>
+              <w:lastRenderedPageBreak/>
               <w:t>Chủ tài khoản</w:t>
             </w:r>
           </w:p>
@@ -1550,6 +1651,7 @@
                 <w:sz w:val="26"/>
                 <w:lang w:val="fr-FR"/>
               </w:rPr>
+              <w:lastRenderedPageBreak/>
               <w:t>Giao dịch viên</w:t>
             </w:r>
           </w:p>
@@ -1609,6 +1711,7 @@
                 <w:sz w:val="26"/>
                 <w:lang w:val="fr-FR"/>
               </w:rPr>
+              <w:lastRenderedPageBreak/>
               <w:t>Kiểm soát</w:t>
             </w:r>
           </w:p>
@@ -1668,6 +1771,7 @@
                 <w:sz w:val="26"/>
                 <w:lang w:val="fr-FR"/>
               </w:rPr>
+              <w:lastRenderedPageBreak/>
               <w:t>Giám Đốc</w:t>
             </w:r>
           </w:p>

--- a/CRM/Word_template/DV/SMS_02_THAY_DOI.docx
+++ b/CRM/Word_template/DV/SMS_02_THAY_DOI.docx
@@ -4,7 +4,7 @@
   <w:body>
     <w:p>
       <w:pPr>
-        <w:ind w:right="412"/>
+        <w:ind w:right="-108"/>
         <w:jc w:val="center"/>
         <w:rPr>
           <w:i/>
@@ -13,18 +13,16 @@
           <w:lang w:val="fr-FR"/>
         </w:rPr>
       </w:pPr>
-    </w:p>
-    <w:p>
-      <w:pPr>
-        <w:ind w:right="-108"/>
-        <w:jc w:val="center"/>
+      <w:r>
         <w:rPr>
           <w:i/>
           <w:sz w:val="26"/>
           <w:szCs w:val="26"/>
           <w:lang w:val="fr-FR"/>
         </w:rPr>
-      </w:pPr>
+        <w:t xml:space="preserve">                                                                                                                        </w:t>
+      </w:r>
+      <w:proofErr w:type="spellStart"/>
       <w:r>
         <w:rPr>
           <w:i/>
@@ -32,8 +30,9 @@
           <w:szCs w:val="26"/>
           <w:lang w:val="fr-FR"/>
         </w:rPr>
-        <w:t xml:space="preserve">                                                                                                                        </w:t>
-      </w:r>
+        <w:t>Mẫu</w:t>
+      </w:r>
+      <w:proofErr w:type="spellEnd"/>
       <w:r>
         <w:rPr>
           <w:i/>
@@ -41,7 +40,27 @@
           <w:szCs w:val="26"/>
           <w:lang w:val="fr-FR"/>
         </w:rPr>
-        <w:t>Mẫu số 02/SMS</w:t>
+        <w:t xml:space="preserve"> </w:t>
+      </w:r>
+      <w:proofErr w:type="spellStart"/>
+      <w:r>
+        <w:rPr>
+          <w:i/>
+          <w:sz w:val="26"/>
+          <w:szCs w:val="26"/>
+          <w:lang w:val="fr-FR"/>
+        </w:rPr>
+        <w:t>số</w:t>
+      </w:r>
+      <w:proofErr w:type="spellEnd"/>
+      <w:r>
+        <w:rPr>
+          <w:i/>
+          <w:sz w:val="26"/>
+          <w:szCs w:val="26"/>
+          <w:lang w:val="fr-FR"/>
+        </w:rPr>
+        <w:t xml:space="preserve"> 02/SMS</w:t>
       </w:r>
     </w:p>
     <w:p>
@@ -162,6 +181,7 @@
           <w:lang w:val="fr-FR"/>
         </w:rPr>
       </w:pPr>
+      <w:proofErr w:type="spellStart"/>
       <w:r>
         <w:rPr>
           <w:b/>
@@ -169,8 +189,89 @@
           <w:szCs w:val="26"/>
           <w:lang w:val="fr-FR"/>
         </w:rPr>
-        <w:t>Độc lập - Tự do - Hạnh phúc</w:t>
-      </w:r>
+        <w:t>Độc</w:t>
+      </w:r>
+      <w:proofErr w:type="spellEnd"/>
+      <w:r>
+        <w:rPr>
+          <w:b/>
+          <w:sz w:val="26"/>
+          <w:szCs w:val="26"/>
+          <w:lang w:val="fr-FR"/>
+        </w:rPr>
+        <w:t xml:space="preserve"> </w:t>
+      </w:r>
+      <w:proofErr w:type="spellStart"/>
+      <w:r>
+        <w:rPr>
+          <w:b/>
+          <w:sz w:val="26"/>
+          <w:szCs w:val="26"/>
+          <w:lang w:val="fr-FR"/>
+        </w:rPr>
+        <w:t>lập</w:t>
+      </w:r>
+      <w:proofErr w:type="spellEnd"/>
+      <w:r>
+        <w:rPr>
+          <w:b/>
+          <w:sz w:val="26"/>
+          <w:szCs w:val="26"/>
+          <w:lang w:val="fr-FR"/>
+        </w:rPr>
+        <w:t xml:space="preserve"> - </w:t>
+      </w:r>
+      <w:proofErr w:type="spellStart"/>
+      <w:r>
+        <w:rPr>
+          <w:b/>
+          <w:sz w:val="26"/>
+          <w:szCs w:val="26"/>
+          <w:lang w:val="fr-FR"/>
+        </w:rPr>
+        <w:t>Tự</w:t>
+      </w:r>
+      <w:proofErr w:type="spellEnd"/>
+      <w:r>
+        <w:rPr>
+          <w:b/>
+          <w:sz w:val="26"/>
+          <w:szCs w:val="26"/>
+          <w:lang w:val="fr-FR"/>
+        </w:rPr>
+        <w:t xml:space="preserve"> do - </w:t>
+      </w:r>
+      <w:proofErr w:type="spellStart"/>
+      <w:r>
+        <w:rPr>
+          <w:b/>
+          <w:sz w:val="26"/>
+          <w:szCs w:val="26"/>
+          <w:lang w:val="fr-FR"/>
+        </w:rPr>
+        <w:t>Hạnh</w:t>
+      </w:r>
+      <w:proofErr w:type="spellEnd"/>
+      <w:r>
+        <w:rPr>
+          <w:b/>
+          <w:sz w:val="26"/>
+          <w:szCs w:val="26"/>
+          <w:lang w:val="fr-FR"/>
+        </w:rPr>
+        <w:t xml:space="preserve"> </w:t>
+      </w:r>
+      <w:proofErr w:type="spellStart"/>
+      <w:r>
+        <w:rPr>
+          <w:b/>
+          <w:sz w:val="26"/>
+          <w:szCs w:val="26"/>
+          <w:lang w:val="fr-FR"/>
+        </w:rPr>
+        <w:t>phúc</w:t>
+      </w:r>
+      <w:proofErr w:type="spellEnd"/>
     </w:p>
     <w:p>
       <w:pPr>
@@ -188,27 +289,23 @@
     <w:p>
       <w:pPr>
         <w:tabs>
-          <w:tab w:val="center" w:pos="2160"/>
-          <w:tab w:val="center" w:pos="7920"/>
+          <w:tab w:val="left" w:pos="7920"/>
         </w:tabs>
-        <w:jc w:val="both"/>
+        <w:jc w:val="center"/>
         <w:rPr>
           <w:szCs w:val="26"/>
           <w:lang w:val="fr-FR"/>
         </w:rPr>
       </w:pPr>
-    </w:p>
-    <w:p>
-      <w:pPr>
-        <w:ind w:right="-108"/>
-        <w:jc w:val="center"/>
+      <w:r>
         <w:rPr>
           <w:b/>
           <w:sz w:val="26"/>
           <w:szCs w:val="26"/>
           <w:lang w:val="fr-FR"/>
         </w:rPr>
-      </w:pPr>
+        <w:t>GIẤY ĐỀ NGHỊ THAY ĐỔI/</w:t>
+      </w:r>
       <w:r>
         <w:rPr>
           <w:b/>
@@ -216,7 +313,7 @@
           <w:szCs w:val="26"/>
           <w:lang w:val="fr-FR"/>
         </w:rPr>
-        <w:t>GIẤY ĐỀ NGHỊ THAY ĐỔI/</w:t>
+        <w:t xml:space="preserve"> BỔ SUNG/ </w:t>
       </w:r>
       <w:r>
         <w:rPr>
@@ -225,16 +322,7 @@
           <w:szCs w:val="26"/>
           <w:lang w:val="fr-FR"/>
         </w:rPr>
-        <w:t xml:space="preserve"> BỔ SUNG/ </w:t>
-      </w:r>
-      <w:r>
-        <w:rPr>
-          <w:b/>
-          <w:sz w:val="26"/>
-          <w:szCs w:val="26"/>
-          <w:lang w:val="fr-FR"/>
-        </w:rPr>
-        <w:t xml:space="preserve">HỦY ĐĂNG KÝ SỬ DỤNG </w:t>
+        <w:t>HỦY ĐĂNG KÝ SỬ DỤNG</w:t>
       </w:r>
     </w:p>
     <w:p>
@@ -301,6 +389,7 @@
           <w:lang w:val="fr-FR"/>
         </w:rPr>
       </w:pPr>
+      <w:proofErr w:type="spellStart"/>
       <w:r>
         <w:rPr>
           <w:b/>
@@ -308,7 +397,37 @@
           <w:sz w:val="26"/>
           <w:lang w:val="fr-FR"/>
         </w:rPr>
-        <w:t xml:space="preserve">Kính gửi : </w:t>
+        <w:t>Kính</w:t>
+      </w:r>
+      <w:proofErr w:type="spellEnd"/>
+      <w:r>
+        <w:rPr>
+          <w:b/>
+          <w:bCs/>
+          <w:sz w:val="26"/>
+          <w:lang w:val="fr-FR"/>
+        </w:rPr>
+        <w:t xml:space="preserve"> </w:t>
+      </w:r>
+      <w:proofErr w:type="spellStart"/>
+      <w:r>
+        <w:rPr>
+          <w:b/>
+          <w:bCs/>
+          <w:sz w:val="26"/>
+          <w:lang w:val="fr-FR"/>
+        </w:rPr>
+        <w:t>gửi</w:t>
+      </w:r>
+      <w:proofErr w:type="spellEnd"/>
+      <w:r>
+        <w:rPr>
+          <w:b/>
+          <w:bCs/>
+          <w:sz w:val="26"/>
+          <w:lang w:val="fr-FR"/>
+        </w:rPr>
+        <w:t xml:space="preserve"> : </w:t>
       </w:r>
       <w:r>
         <w:rPr>
@@ -348,22 +467,124 @@
           <w:lang w:val="fr-FR"/>
         </w:rPr>
       </w:pPr>
-      <w:r>
-        <w:rPr>
-          <w:sz w:val="28"/>
-          <w:szCs w:val="28"/>
-          <w:lang w:val="fr-FR"/>
-        </w:rPr>
-        <w:t xml:space="preserve">Tên </w:t>
-      </w:r>
-      <w:r>
-        <w:rPr>
-          <w:sz w:val="28"/>
-          <w:szCs w:val="28"/>
-          <w:lang w:val="fr-FR"/>
-        </w:rPr>
-        <w:t>cơ quan/Tổ chức/Cá nhân</w:t>
-      </w:r>
+      <w:proofErr w:type="spellStart"/>
+      <w:r>
+        <w:rPr>
+          <w:sz w:val="28"/>
+          <w:szCs w:val="28"/>
+          <w:lang w:val="fr-FR"/>
+        </w:rPr>
+        <w:t>Tên</w:t>
+      </w:r>
+      <w:proofErr w:type="spellEnd"/>
+      <w:r>
+        <w:rPr>
+          <w:sz w:val="28"/>
+          <w:szCs w:val="28"/>
+          <w:lang w:val="fr-FR"/>
+        </w:rPr>
+        <w:t xml:space="preserve"> </w:t>
+      </w:r>
+      <w:proofErr w:type="spellStart"/>
+      <w:r>
+        <w:rPr>
+          <w:sz w:val="28"/>
+          <w:szCs w:val="28"/>
+          <w:lang w:val="fr-FR"/>
+        </w:rPr>
+        <w:t>cơ</w:t>
+      </w:r>
+      <w:proofErr w:type="spellEnd"/>
+      <w:r>
+        <w:rPr>
+          <w:sz w:val="28"/>
+          <w:szCs w:val="28"/>
+          <w:lang w:val="fr-FR"/>
+        </w:rPr>
+        <w:t xml:space="preserve"> </w:t>
+      </w:r>
+      <w:proofErr w:type="spellStart"/>
+      <w:r>
+        <w:rPr>
+          <w:sz w:val="28"/>
+          <w:szCs w:val="28"/>
+          <w:lang w:val="fr-FR"/>
+        </w:rPr>
+        <w:t>quan</w:t>
+      </w:r>
+      <w:proofErr w:type="spellEnd"/>
+      <w:r>
+        <w:rPr>
+          <w:sz w:val="28"/>
+          <w:szCs w:val="28"/>
+          <w:lang w:val="fr-FR"/>
+        </w:rPr>
+        <w:t>/</w:t>
+      </w:r>
+      <w:proofErr w:type="spellStart"/>
+      <w:r>
+        <w:rPr>
+          <w:sz w:val="28"/>
+          <w:szCs w:val="28"/>
+          <w:lang w:val="fr-FR"/>
+        </w:rPr>
+        <w:t>Tổ</w:t>
+      </w:r>
+      <w:proofErr w:type="spellEnd"/>
+      <w:r>
+        <w:rPr>
+          <w:sz w:val="28"/>
+          <w:szCs w:val="28"/>
+          <w:lang w:val="fr-FR"/>
+        </w:rPr>
+        <w:t xml:space="preserve"> </w:t>
+      </w:r>
+      <w:proofErr w:type="spellStart"/>
+      <w:r>
+        <w:rPr>
+          <w:sz w:val="28"/>
+          <w:szCs w:val="28"/>
+          <w:lang w:val="fr-FR"/>
+        </w:rPr>
+        <w:t>chức</w:t>
+      </w:r>
+      <w:proofErr w:type="spellEnd"/>
+      <w:r>
+        <w:rPr>
+          <w:sz w:val="28"/>
+          <w:szCs w:val="28"/>
+          <w:lang w:val="fr-FR"/>
+        </w:rPr>
+        <w:t>/</w:t>
+      </w:r>
+      <w:proofErr w:type="spellStart"/>
+      <w:r>
+        <w:rPr>
+          <w:sz w:val="28"/>
+          <w:szCs w:val="28"/>
+          <w:lang w:val="fr-FR"/>
+        </w:rPr>
+        <w:t>Cá</w:t>
+      </w:r>
+      <w:proofErr w:type="spellEnd"/>
+      <w:r>
+        <w:rPr>
+          <w:sz w:val="28"/>
+          <w:szCs w:val="28"/>
+          <w:lang w:val="fr-FR"/>
+        </w:rPr>
+        <w:t xml:space="preserve"> </w:t>
+      </w:r>
+      <w:proofErr w:type="spellStart"/>
+      <w:r>
+        <w:rPr>
+          <w:sz w:val="28"/>
+          <w:szCs w:val="28"/>
+          <w:lang w:val="fr-FR"/>
+        </w:rPr>
+        <w:t>nhân</w:t>
+      </w:r>
+      <w:proofErr w:type="spellEnd"/>
       <w:r>
         <w:rPr>
           <w:sz w:val="28"/>
@@ -433,13 +654,59 @@
                 <w:lang w:val="fr-FR"/>
               </w:rPr>
             </w:pPr>
-            <w:r>
-              <w:rPr>
-                <w:sz w:val="28"/>
-                <w:szCs w:val="28"/>
-                <w:lang w:val="fr-FR"/>
-              </w:rPr>
-              <w:t xml:space="preserve">Người đại diện: </w:t>
+            <w:proofErr w:type="spellStart"/>
+            <w:r>
+              <w:rPr>
+                <w:sz w:val="28"/>
+                <w:szCs w:val="28"/>
+                <w:lang w:val="fr-FR"/>
+              </w:rPr>
+              <w:t>Người</w:t>
+            </w:r>
+            <w:proofErr w:type="spellEnd"/>
+            <w:r>
+              <w:rPr>
+                <w:sz w:val="28"/>
+                <w:szCs w:val="28"/>
+                <w:lang w:val="fr-FR"/>
+              </w:rPr>
+              <w:t xml:space="preserve"> </w:t>
+            </w:r>
+            <w:proofErr w:type="spellStart"/>
+            <w:r>
+              <w:rPr>
+                <w:sz w:val="28"/>
+                <w:szCs w:val="28"/>
+                <w:lang w:val="fr-FR"/>
+              </w:rPr>
+              <w:t>đại</w:t>
+            </w:r>
+            <w:proofErr w:type="spellEnd"/>
+            <w:r>
+              <w:rPr>
+                <w:sz w:val="28"/>
+                <w:szCs w:val="28"/>
+                <w:lang w:val="fr-FR"/>
+              </w:rPr>
+              <w:t xml:space="preserve"> </w:t>
+            </w:r>
+            <w:proofErr w:type="spellStart"/>
+            <w:r>
+              <w:rPr>
+                <w:sz w:val="28"/>
+                <w:szCs w:val="28"/>
+                <w:lang w:val="fr-FR"/>
+              </w:rPr>
+              <w:t>diện</w:t>
+            </w:r>
+            <w:proofErr w:type="spellEnd"/>
+            <w:r>
+              <w:rPr>
+                <w:sz w:val="28"/>
+                <w:szCs w:val="28"/>
+                <w:lang w:val="fr-FR"/>
+              </w:rPr>
+              <w:t xml:space="preserve">: </w:t>
             </w:r>
             <w:r>
               <w:rPr>
@@ -468,13 +735,41 @@
                 <w:lang w:val="fr-FR"/>
               </w:rPr>
             </w:pPr>
-            <w:r>
-              <w:rPr>
-                <w:sz w:val="28"/>
-                <w:szCs w:val="28"/>
-                <w:lang w:val="fr-FR"/>
-              </w:rPr>
-              <w:t>Chức vụ:</w:t>
+            <w:proofErr w:type="spellStart"/>
+            <w:r>
+              <w:rPr>
+                <w:sz w:val="28"/>
+                <w:szCs w:val="28"/>
+                <w:lang w:val="fr-FR"/>
+              </w:rPr>
+              <w:t>Chức</w:t>
+            </w:r>
+            <w:proofErr w:type="spellEnd"/>
+            <w:r>
+              <w:rPr>
+                <w:sz w:val="28"/>
+                <w:szCs w:val="28"/>
+                <w:lang w:val="fr-FR"/>
+              </w:rPr>
+              <w:t xml:space="preserve"> </w:t>
+            </w:r>
+            <w:proofErr w:type="spellStart"/>
+            <w:r>
+              <w:rPr>
+                <w:sz w:val="28"/>
+                <w:szCs w:val="28"/>
+                <w:lang w:val="fr-FR"/>
+              </w:rPr>
+              <w:t>vụ</w:t>
+            </w:r>
+            <w:proofErr w:type="spellEnd"/>
+            <w:r>
+              <w:rPr>
+                <w:sz w:val="28"/>
+                <w:szCs w:val="28"/>
+                <w:lang w:val="fr-FR"/>
+              </w:rPr>
+              <w:t>:</w:t>
             </w:r>
             <w:r>
               <w:rPr>
@@ -517,13 +812,41 @@
           <w:lang w:val="fr-FR"/>
         </w:rPr>
       </w:pPr>
-      <w:r>
-        <w:rPr>
-          <w:sz w:val="28"/>
-          <w:szCs w:val="28"/>
-          <w:lang w:val="fr-FR"/>
-        </w:rPr>
-        <w:t>Chức vụ:</w:t>
+      <w:proofErr w:type="spellStart"/>
+      <w:r>
+        <w:rPr>
+          <w:sz w:val="28"/>
+          <w:szCs w:val="28"/>
+          <w:lang w:val="fr-FR"/>
+        </w:rPr>
+        <w:t>Chức</w:t>
+      </w:r>
+      <w:proofErr w:type="spellEnd"/>
+      <w:r>
+        <w:rPr>
+          <w:sz w:val="28"/>
+          <w:szCs w:val="28"/>
+          <w:lang w:val="fr-FR"/>
+        </w:rPr>
+        <w:t xml:space="preserve"> </w:t>
+      </w:r>
+      <w:proofErr w:type="spellStart"/>
+      <w:r>
+        <w:rPr>
+          <w:sz w:val="28"/>
+          <w:szCs w:val="28"/>
+          <w:lang w:val="fr-FR"/>
+        </w:rPr>
+        <w:t>vụ</w:t>
+      </w:r>
+      <w:proofErr w:type="spellEnd"/>
+      <w:r>
+        <w:rPr>
+          <w:sz w:val="28"/>
+          <w:szCs w:val="28"/>
+          <w:lang w:val="fr-FR"/>
+        </w:rPr>
+        <w:t>:</w:t>
       </w:r>
       <w:r>
         <w:rPr>
@@ -565,13 +888,41 @@
           <w:lang w:val="fr-FR"/>
         </w:rPr>
       </w:pPr>
-      <w:r>
-        <w:rPr>
-          <w:sz w:val="28"/>
-          <w:szCs w:val="28"/>
-          <w:lang w:val="fr-FR"/>
-        </w:rPr>
-        <w:t>Điện thoại :</w:t>
+      <w:proofErr w:type="spellStart"/>
+      <w:r>
+        <w:rPr>
+          <w:sz w:val="28"/>
+          <w:szCs w:val="28"/>
+          <w:lang w:val="fr-FR"/>
+        </w:rPr>
+        <w:t>Điện</w:t>
+      </w:r>
+      <w:proofErr w:type="spellEnd"/>
+      <w:r>
+        <w:rPr>
+          <w:sz w:val="28"/>
+          <w:szCs w:val="28"/>
+          <w:lang w:val="fr-FR"/>
+        </w:rPr>
+        <w:t xml:space="preserve"> </w:t>
+      </w:r>
+      <w:proofErr w:type="spellStart"/>
+      <w:r>
+        <w:rPr>
+          <w:sz w:val="28"/>
+          <w:szCs w:val="28"/>
+          <w:lang w:val="fr-FR"/>
+        </w:rPr>
+        <w:t>thoại</w:t>
+      </w:r>
+      <w:proofErr w:type="spellEnd"/>
+      <w:r>
+        <w:rPr>
+          <w:sz w:val="28"/>
+          <w:szCs w:val="28"/>
+          <w:lang w:val="fr-FR"/>
+        </w:rPr>
+        <w:t> :</w:t>
       </w:r>
       <w:r>
         <w:rPr>
@@ -596,14 +947,88 @@
           <w:lang w:val="fr-FR"/>
         </w:rPr>
       </w:pPr>
-      <w:r>
-        <w:rPr>
-          <w:sz w:val="28"/>
-          <w:szCs w:val="28"/>
-          <w:lang w:val="fr-FR"/>
-        </w:rPr>
-        <w:t>Ngày thành lập/Ngày sinh</w:t>
-      </w:r>
+      <w:proofErr w:type="spellStart"/>
+      <w:r>
+        <w:rPr>
+          <w:sz w:val="28"/>
+          <w:szCs w:val="28"/>
+          <w:lang w:val="fr-FR"/>
+        </w:rPr>
+        <w:t>Ngày</w:t>
+      </w:r>
+      <w:proofErr w:type="spellEnd"/>
+      <w:r>
+        <w:rPr>
+          <w:sz w:val="28"/>
+          <w:szCs w:val="28"/>
+          <w:lang w:val="fr-FR"/>
+        </w:rPr>
+        <w:t xml:space="preserve"> </w:t>
+      </w:r>
+      <w:proofErr w:type="spellStart"/>
+      <w:r>
+        <w:rPr>
+          <w:sz w:val="28"/>
+          <w:szCs w:val="28"/>
+          <w:lang w:val="fr-FR"/>
+        </w:rPr>
+        <w:t>thành</w:t>
+      </w:r>
+      <w:proofErr w:type="spellEnd"/>
+      <w:r>
+        <w:rPr>
+          <w:sz w:val="28"/>
+          <w:szCs w:val="28"/>
+          <w:lang w:val="fr-FR"/>
+        </w:rPr>
+        <w:t xml:space="preserve"> </w:t>
+      </w:r>
+      <w:proofErr w:type="spellStart"/>
+      <w:r>
+        <w:rPr>
+          <w:sz w:val="28"/>
+          <w:szCs w:val="28"/>
+          <w:lang w:val="fr-FR"/>
+        </w:rPr>
+        <w:t>lập</w:t>
+      </w:r>
+      <w:proofErr w:type="spellEnd"/>
+      <w:r>
+        <w:rPr>
+          <w:sz w:val="28"/>
+          <w:szCs w:val="28"/>
+          <w:lang w:val="fr-FR"/>
+        </w:rPr>
+        <w:t>/</w:t>
+      </w:r>
+      <w:proofErr w:type="spellStart"/>
+      <w:r>
+        <w:rPr>
+          <w:sz w:val="28"/>
+          <w:szCs w:val="28"/>
+          <w:lang w:val="fr-FR"/>
+        </w:rPr>
+        <w:t>Ngày</w:t>
+      </w:r>
+      <w:proofErr w:type="spellEnd"/>
+      <w:r>
+        <w:rPr>
+          <w:sz w:val="28"/>
+          <w:szCs w:val="28"/>
+          <w:lang w:val="fr-FR"/>
+        </w:rPr>
+        <w:t xml:space="preserve"> </w:t>
+      </w:r>
+      <w:proofErr w:type="spellStart"/>
+      <w:r>
+        <w:rPr>
+          <w:sz w:val="28"/>
+          <w:szCs w:val="28"/>
+          <w:lang w:val="fr-FR"/>
+        </w:rPr>
+        <w:t>sinh</w:t>
+      </w:r>
+      <w:proofErr w:type="spellEnd"/>
       <w:r>
         <w:rPr>
           <w:sz w:val="28"/>
@@ -626,7 +1051,43 @@
           <w:szCs w:val="28"/>
           <w:lang w:val="fr-FR"/>
         </w:rPr>
-        <w:t xml:space="preserve">  Giới tính : </w:t>
+        <w:t xml:space="preserve">  </w:t>
+      </w:r>
+      <w:proofErr w:type="spellStart"/>
+      <w:r>
+        <w:rPr>
+          <w:sz w:val="28"/>
+          <w:szCs w:val="28"/>
+          <w:lang w:val="fr-FR"/>
+        </w:rPr>
+        <w:t>Giới</w:t>
+      </w:r>
+      <w:proofErr w:type="spellEnd"/>
+      <w:r>
+        <w:rPr>
+          <w:sz w:val="28"/>
+          <w:szCs w:val="28"/>
+          <w:lang w:val="fr-FR"/>
+        </w:rPr>
+        <w:t xml:space="preserve"> </w:t>
+      </w:r>
+      <w:proofErr w:type="spellStart"/>
+      <w:r>
+        <w:rPr>
+          <w:sz w:val="28"/>
+          <w:szCs w:val="28"/>
+          <w:lang w:val="fr-FR"/>
+        </w:rPr>
+        <w:t>tính</w:t>
+      </w:r>
+      <w:proofErr w:type="spellEnd"/>
+      <w:r>
+        <w:rPr>
+          <w:sz w:val="28"/>
+          <w:szCs w:val="28"/>
+          <w:lang w:val="fr-FR"/>
+        </w:rPr>
+        <w:t xml:space="preserve"> : </w:t>
       </w:r>
       <w:r>
         <w:rPr>
@@ -652,29 +1113,85 @@
           <w:lang w:val="fr-FR"/>
         </w:rPr>
       </w:pPr>
-      <w:r>
-        <w:rPr>
-          <w:sz w:val="28"/>
-          <w:szCs w:val="28"/>
-          <w:lang w:val="fr-FR"/>
-        </w:rPr>
-        <w:t xml:space="preserve">Số CMND/Hộ chiếu: </w:t>
-      </w:r>
-      <w:r>
-        <w:rPr>
-          <w:sz w:val="28"/>
-          <w:szCs w:val="28"/>
-          <w:lang w:val="fr-FR"/>
-        </w:rPr>
-        <w:t xml:space="preserve"> </w:t>
-      </w:r>
-      <w:r>
-        <w:rPr>
-          <w:sz w:val="28"/>
-          <w:szCs w:val="28"/>
-          <w:lang w:val="fr-FR"/>
-        </w:rPr>
-        <w:t xml:space="preserve">&lt;CMND&gt; </w:t>
+      <w:proofErr w:type="spellStart"/>
+      <w:r>
+        <w:rPr>
+          <w:sz w:val="28"/>
+          <w:szCs w:val="28"/>
+          <w:lang w:val="fr-FR"/>
+        </w:rPr>
+        <w:t>Số</w:t>
+      </w:r>
+      <w:proofErr w:type="spellEnd"/>
+      <w:r>
+        <w:rPr>
+          <w:sz w:val="28"/>
+          <w:szCs w:val="28"/>
+          <w:lang w:val="fr-FR"/>
+        </w:rPr>
+        <w:t xml:space="preserve"> CMND/</w:t>
+      </w:r>
+      <w:proofErr w:type="spellStart"/>
+      <w:r>
+        <w:rPr>
+          <w:sz w:val="28"/>
+          <w:szCs w:val="28"/>
+          <w:lang w:val="fr-FR"/>
+        </w:rPr>
+        <w:t>Hộ</w:t>
+      </w:r>
+      <w:proofErr w:type="spellEnd"/>
+      <w:r>
+        <w:rPr>
+          <w:sz w:val="28"/>
+          <w:szCs w:val="28"/>
+          <w:lang w:val="fr-FR"/>
+        </w:rPr>
+        <w:t xml:space="preserve"> </w:t>
+      </w:r>
+      <w:proofErr w:type="spellStart"/>
+      <w:r>
+        <w:rPr>
+          <w:sz w:val="28"/>
+          <w:szCs w:val="28"/>
+          <w:lang w:val="fr-FR"/>
+        </w:rPr>
+        <w:t>chiếu</w:t>
+      </w:r>
+      <w:proofErr w:type="spellEnd"/>
+      <w:proofErr w:type="gramStart"/>
+      <w:r>
+        <w:rPr>
+          <w:sz w:val="28"/>
+          <w:szCs w:val="28"/>
+          <w:lang w:val="fr-FR"/>
+        </w:rPr>
+        <w:t xml:space="preserve">: </w:t>
+      </w:r>
+      <w:r>
+        <w:rPr>
+          <w:sz w:val="28"/>
+          <w:szCs w:val="28"/>
+          <w:lang w:val="fr-FR"/>
+        </w:rPr>
+        <w:t xml:space="preserve"> </w:t>
+      </w:r>
+      <w:r>
+        <w:rPr>
+          <w:sz w:val="28"/>
+          <w:szCs w:val="28"/>
+          <w:lang w:val="fr-FR"/>
+        </w:rPr>
+        <w:t>&lt;</w:t>
+      </w:r>
+      <w:proofErr w:type="gramEnd"/>
+      <w:r>
+        <w:rPr>
+          <w:sz w:val="28"/>
+          <w:szCs w:val="28"/>
+          <w:lang w:val="fr-FR"/>
+        </w:rPr>
+        <w:t xml:space="preserve">CMND&gt; </w:t>
       </w:r>
     </w:p>
     <w:tbl>
@@ -715,13 +1232,41 @@
                 <w:lang w:val="fr-FR"/>
               </w:rPr>
             </w:pPr>
-            <w:r>
-              <w:rPr>
-                <w:sz w:val="28"/>
-                <w:szCs w:val="28"/>
-                <w:lang w:val="fr-FR"/>
-              </w:rPr>
-              <w:t xml:space="preserve">Nơi cấp: </w:t>
+            <w:proofErr w:type="spellStart"/>
+            <w:r>
+              <w:rPr>
+                <w:sz w:val="28"/>
+                <w:szCs w:val="28"/>
+                <w:lang w:val="fr-FR"/>
+              </w:rPr>
+              <w:t>Nơi</w:t>
+            </w:r>
+            <w:proofErr w:type="spellEnd"/>
+            <w:r>
+              <w:rPr>
+                <w:sz w:val="28"/>
+                <w:szCs w:val="28"/>
+                <w:lang w:val="fr-FR"/>
+              </w:rPr>
+              <w:t xml:space="preserve"> </w:t>
+            </w:r>
+            <w:proofErr w:type="spellStart"/>
+            <w:r>
+              <w:rPr>
+                <w:sz w:val="28"/>
+                <w:szCs w:val="28"/>
+                <w:lang w:val="fr-FR"/>
+              </w:rPr>
+              <w:t>cấp</w:t>
+            </w:r>
+            <w:proofErr w:type="spellEnd"/>
+            <w:r>
+              <w:rPr>
+                <w:sz w:val="28"/>
+                <w:szCs w:val="28"/>
+                <w:lang w:val="fr-FR"/>
+              </w:rPr>
+              <w:t xml:space="preserve">: </w:t>
             </w:r>
             <w:r>
               <w:rPr>
@@ -752,14 +1297,34 @@
                 <w:lang w:val="fr-FR"/>
               </w:rPr>
             </w:pPr>
-            <w:r>
-              <w:rPr>
-                <w:sz w:val="28"/>
-                <w:szCs w:val="28"/>
-                <w:lang w:val="fr-FR"/>
-              </w:rPr>
-              <w:t>Ngày cấp</w:t>
-            </w:r>
+            <w:proofErr w:type="spellStart"/>
+            <w:r>
+              <w:rPr>
+                <w:sz w:val="28"/>
+                <w:szCs w:val="28"/>
+                <w:lang w:val="fr-FR"/>
+              </w:rPr>
+              <w:t>Ngày</w:t>
+            </w:r>
+            <w:proofErr w:type="spellEnd"/>
+            <w:r>
+              <w:rPr>
+                <w:sz w:val="28"/>
+                <w:szCs w:val="28"/>
+                <w:lang w:val="fr-FR"/>
+              </w:rPr>
+              <w:t xml:space="preserve"> </w:t>
+            </w:r>
+            <w:proofErr w:type="spellStart"/>
+            <w:r>
+              <w:rPr>
+                <w:sz w:val="28"/>
+                <w:szCs w:val="28"/>
+                <w:lang w:val="fr-FR"/>
+              </w:rPr>
+              <w:t>cấp</w:t>
+            </w:r>
+            <w:proofErr w:type="spellEnd"/>
             <w:r>
               <w:rPr>
                 <w:sz w:val="28"/>
@@ -774,17 +1339,7 @@
                 <w:szCs w:val="28"/>
                 <w:lang w:val="fr-FR"/>
               </w:rPr>
-              <w:t>&lt;N</w:t>
-            </w:r>
-            <w:bookmarkStart w:id="0" w:name="_GoBack"/>
-            <w:bookmarkEnd w:id="0"/>
-            <w:r>
-              <w:rPr>
-                <w:sz w:val="28"/>
-                <w:szCs w:val="28"/>
-                <w:lang w:val="fr-FR"/>
-              </w:rPr>
-              <w:t>GAYCAP&gt;</w:t>
+              <w:t>&lt;NGAYCAP&gt;</w:t>
             </w:r>
           </w:p>
         </w:tc>
@@ -805,13 +1360,23 @@
           <w:lang w:val="fr-FR"/>
         </w:rPr>
       </w:pPr>
-      <w:r>
-        <w:rPr>
-          <w:sz w:val="28"/>
-          <w:szCs w:val="28"/>
-          <w:lang w:val="fr-FR"/>
-        </w:rPr>
-        <w:t xml:space="preserve">Số GPKD: </w:t>
+      <w:proofErr w:type="spellStart"/>
+      <w:r>
+        <w:rPr>
+          <w:sz w:val="28"/>
+          <w:szCs w:val="28"/>
+          <w:lang w:val="fr-FR"/>
+        </w:rPr>
+        <w:t>Số</w:t>
+      </w:r>
+      <w:proofErr w:type="spellEnd"/>
+      <w:r>
+        <w:rPr>
+          <w:sz w:val="28"/>
+          <w:szCs w:val="28"/>
+          <w:lang w:val="fr-FR"/>
+        </w:rPr>
+        <w:t xml:space="preserve"> GPKD: </w:t>
       </w:r>
       <w:r>
         <w:rPr>
@@ -867,13 +1432,41 @@
                 <w:lang w:val="fr-FR"/>
               </w:rPr>
             </w:pPr>
-            <w:r>
-              <w:rPr>
-                <w:sz w:val="28"/>
-                <w:szCs w:val="28"/>
-                <w:lang w:val="fr-FR"/>
-              </w:rPr>
-              <w:t>Nơi cấp:</w:t>
+            <w:proofErr w:type="spellStart"/>
+            <w:r>
+              <w:rPr>
+                <w:sz w:val="28"/>
+                <w:szCs w:val="28"/>
+                <w:lang w:val="fr-FR"/>
+              </w:rPr>
+              <w:t>Nơi</w:t>
+            </w:r>
+            <w:proofErr w:type="spellEnd"/>
+            <w:r>
+              <w:rPr>
+                <w:sz w:val="28"/>
+                <w:szCs w:val="28"/>
+                <w:lang w:val="fr-FR"/>
+              </w:rPr>
+              <w:t xml:space="preserve"> </w:t>
+            </w:r>
+            <w:proofErr w:type="spellStart"/>
+            <w:r>
+              <w:rPr>
+                <w:sz w:val="28"/>
+                <w:szCs w:val="28"/>
+                <w:lang w:val="fr-FR"/>
+              </w:rPr>
+              <w:t>cấp</w:t>
+            </w:r>
+            <w:proofErr w:type="spellEnd"/>
+            <w:r>
+              <w:rPr>
+                <w:sz w:val="28"/>
+                <w:szCs w:val="28"/>
+                <w:lang w:val="fr-FR"/>
+              </w:rPr>
+              <w:t>:</w:t>
             </w:r>
             <w:r>
               <w:rPr>
@@ -902,14 +1495,34 @@
                 <w:lang w:val="fr-FR"/>
               </w:rPr>
             </w:pPr>
-            <w:r>
-              <w:rPr>
-                <w:sz w:val="28"/>
-                <w:szCs w:val="28"/>
-                <w:lang w:val="fr-FR"/>
-              </w:rPr>
-              <w:t>Ngày cấp</w:t>
-            </w:r>
+            <w:proofErr w:type="spellStart"/>
+            <w:r>
+              <w:rPr>
+                <w:sz w:val="28"/>
+                <w:szCs w:val="28"/>
+                <w:lang w:val="fr-FR"/>
+              </w:rPr>
+              <w:t>Ngày</w:t>
+            </w:r>
+            <w:proofErr w:type="spellEnd"/>
+            <w:r>
+              <w:rPr>
+                <w:sz w:val="28"/>
+                <w:szCs w:val="28"/>
+                <w:lang w:val="fr-FR"/>
+              </w:rPr>
+              <w:t xml:space="preserve"> </w:t>
+            </w:r>
+            <w:proofErr w:type="spellStart"/>
+            <w:r>
+              <w:rPr>
+                <w:sz w:val="28"/>
+                <w:szCs w:val="28"/>
+                <w:lang w:val="fr-FR"/>
+              </w:rPr>
+              <w:t>cấp</w:t>
+            </w:r>
+            <w:proofErr w:type="spellEnd"/>
             <w:r>
               <w:rPr>
                 <w:sz w:val="28"/>
@@ -949,23 +1562,385 @@
           <w:szCs w:val="28"/>
           <w:lang w:val="fr-FR"/>
         </w:rPr>
-        <w:t>Là chủ tài khoản/hoặc là đại diện cho chủ tài khoản mở tại Ngân hàng</w:t>
-      </w:r>
-      <w:r>
-        <w:rPr>
-          <w:sz w:val="28"/>
-          <w:szCs w:val="28"/>
-          <w:lang w:val="fr-FR"/>
-        </w:rPr>
-        <w:t xml:space="preserve"> Nông nghiệp và PTNT </w:t>
-      </w:r>
-      <w:r>
-        <w:rPr>
-          <w:sz w:val="28"/>
-          <w:szCs w:val="28"/>
-          <w:lang w:val="fr-FR"/>
-        </w:rPr>
-        <w:t xml:space="preserve">tỉnh Hải Dương </w:t>
+        <w:t xml:space="preserve">Là </w:t>
+      </w:r>
+      <w:proofErr w:type="spellStart"/>
+      <w:r>
+        <w:rPr>
+          <w:sz w:val="28"/>
+          <w:szCs w:val="28"/>
+          <w:lang w:val="fr-FR"/>
+        </w:rPr>
+        <w:t>chủ</w:t>
+      </w:r>
+      <w:proofErr w:type="spellEnd"/>
+      <w:r>
+        <w:rPr>
+          <w:sz w:val="28"/>
+          <w:szCs w:val="28"/>
+          <w:lang w:val="fr-FR"/>
+        </w:rPr>
+        <w:t xml:space="preserve"> </w:t>
+      </w:r>
+      <w:proofErr w:type="spellStart"/>
+      <w:r>
+        <w:rPr>
+          <w:sz w:val="28"/>
+          <w:szCs w:val="28"/>
+          <w:lang w:val="fr-FR"/>
+        </w:rPr>
+        <w:t>tài</w:t>
+      </w:r>
+      <w:proofErr w:type="spellEnd"/>
+      <w:r>
+        <w:rPr>
+          <w:sz w:val="28"/>
+          <w:szCs w:val="28"/>
+          <w:lang w:val="fr-FR"/>
+        </w:rPr>
+        <w:t xml:space="preserve"> </w:t>
+      </w:r>
+      <w:proofErr w:type="spellStart"/>
+      <w:r>
+        <w:rPr>
+          <w:sz w:val="28"/>
+          <w:szCs w:val="28"/>
+          <w:lang w:val="fr-FR"/>
+        </w:rPr>
+        <w:t>khoản</w:t>
+      </w:r>
+      <w:proofErr w:type="spellEnd"/>
+      <w:r>
+        <w:rPr>
+          <w:sz w:val="28"/>
+          <w:szCs w:val="28"/>
+          <w:lang w:val="fr-FR"/>
+        </w:rPr>
+        <w:t>/</w:t>
+      </w:r>
+      <w:proofErr w:type="spellStart"/>
+      <w:r>
+        <w:rPr>
+          <w:sz w:val="28"/>
+          <w:szCs w:val="28"/>
+          <w:lang w:val="fr-FR"/>
+        </w:rPr>
+        <w:t>hoặc</w:t>
+      </w:r>
+      <w:proofErr w:type="spellEnd"/>
+      <w:r>
+        <w:rPr>
+          <w:sz w:val="28"/>
+          <w:szCs w:val="28"/>
+          <w:lang w:val="fr-FR"/>
+        </w:rPr>
+        <w:t xml:space="preserve"> </w:t>
+      </w:r>
+      <w:proofErr w:type="spellStart"/>
+      <w:r>
+        <w:rPr>
+          <w:sz w:val="28"/>
+          <w:szCs w:val="28"/>
+          <w:lang w:val="fr-FR"/>
+        </w:rPr>
+        <w:t>là</w:t>
+      </w:r>
+      <w:proofErr w:type="spellEnd"/>
+      <w:r>
+        <w:rPr>
+          <w:sz w:val="28"/>
+          <w:szCs w:val="28"/>
+          <w:lang w:val="fr-FR"/>
+        </w:rPr>
+        <w:t xml:space="preserve"> </w:t>
+      </w:r>
+      <w:proofErr w:type="spellStart"/>
+      <w:r>
+        <w:rPr>
+          <w:sz w:val="28"/>
+          <w:szCs w:val="28"/>
+          <w:lang w:val="fr-FR"/>
+        </w:rPr>
+        <w:t>đại</w:t>
+      </w:r>
+      <w:proofErr w:type="spellEnd"/>
+      <w:r>
+        <w:rPr>
+          <w:sz w:val="28"/>
+          <w:szCs w:val="28"/>
+          <w:lang w:val="fr-FR"/>
+        </w:rPr>
+        <w:t xml:space="preserve"> </w:t>
+      </w:r>
+      <w:proofErr w:type="spellStart"/>
+      <w:r>
+        <w:rPr>
+          <w:sz w:val="28"/>
+          <w:szCs w:val="28"/>
+          <w:lang w:val="fr-FR"/>
+        </w:rPr>
+        <w:t>diện</w:t>
+      </w:r>
+      <w:proofErr w:type="spellEnd"/>
+      <w:r>
+        <w:rPr>
+          <w:sz w:val="28"/>
+          <w:szCs w:val="28"/>
+          <w:lang w:val="fr-FR"/>
+        </w:rPr>
+        <w:t xml:space="preserve"> </w:t>
+      </w:r>
+      <w:proofErr w:type="spellStart"/>
+      <w:r>
+        <w:rPr>
+          <w:sz w:val="28"/>
+          <w:szCs w:val="28"/>
+          <w:lang w:val="fr-FR"/>
+        </w:rPr>
+        <w:t>cho</w:t>
+      </w:r>
+      <w:proofErr w:type="spellEnd"/>
+      <w:r>
+        <w:rPr>
+          <w:sz w:val="28"/>
+          <w:szCs w:val="28"/>
+          <w:lang w:val="fr-FR"/>
+        </w:rPr>
+        <w:t xml:space="preserve"> </w:t>
+      </w:r>
+      <w:proofErr w:type="spellStart"/>
+      <w:r>
+        <w:rPr>
+          <w:sz w:val="28"/>
+          <w:szCs w:val="28"/>
+          <w:lang w:val="fr-FR"/>
+        </w:rPr>
+        <w:t>chủ</w:t>
+      </w:r>
+      <w:proofErr w:type="spellEnd"/>
+      <w:r>
+        <w:rPr>
+          <w:sz w:val="28"/>
+          <w:szCs w:val="28"/>
+          <w:lang w:val="fr-FR"/>
+        </w:rPr>
+        <w:t xml:space="preserve"> </w:t>
+      </w:r>
+      <w:proofErr w:type="spellStart"/>
+      <w:r>
+        <w:rPr>
+          <w:sz w:val="28"/>
+          <w:szCs w:val="28"/>
+          <w:lang w:val="fr-FR"/>
+        </w:rPr>
+        <w:t>tài</w:t>
+      </w:r>
+      <w:proofErr w:type="spellEnd"/>
+      <w:r>
+        <w:rPr>
+          <w:sz w:val="28"/>
+          <w:szCs w:val="28"/>
+          <w:lang w:val="fr-FR"/>
+        </w:rPr>
+        <w:t xml:space="preserve"> </w:t>
+      </w:r>
+      <w:proofErr w:type="spellStart"/>
+      <w:r>
+        <w:rPr>
+          <w:sz w:val="28"/>
+          <w:szCs w:val="28"/>
+          <w:lang w:val="fr-FR"/>
+        </w:rPr>
+        <w:t>khoản</w:t>
+      </w:r>
+      <w:proofErr w:type="spellEnd"/>
+      <w:r>
+        <w:rPr>
+          <w:sz w:val="28"/>
+          <w:szCs w:val="28"/>
+          <w:lang w:val="fr-FR"/>
+        </w:rPr>
+        <w:t xml:space="preserve"> </w:t>
+      </w:r>
+      <w:proofErr w:type="spellStart"/>
+      <w:r>
+        <w:rPr>
+          <w:sz w:val="28"/>
+          <w:szCs w:val="28"/>
+          <w:lang w:val="fr-FR"/>
+        </w:rPr>
+        <w:t>mở</w:t>
+      </w:r>
+      <w:proofErr w:type="spellEnd"/>
+      <w:r>
+        <w:rPr>
+          <w:sz w:val="28"/>
+          <w:szCs w:val="28"/>
+          <w:lang w:val="fr-FR"/>
+        </w:rPr>
+        <w:t xml:space="preserve"> </w:t>
+      </w:r>
+      <w:proofErr w:type="spellStart"/>
+      <w:r>
+        <w:rPr>
+          <w:sz w:val="28"/>
+          <w:szCs w:val="28"/>
+          <w:lang w:val="fr-FR"/>
+        </w:rPr>
+        <w:t>tại</w:t>
+      </w:r>
+      <w:proofErr w:type="spellEnd"/>
+      <w:r>
+        <w:rPr>
+          <w:sz w:val="28"/>
+          <w:szCs w:val="28"/>
+          <w:lang w:val="fr-FR"/>
+        </w:rPr>
+        <w:t xml:space="preserve"> </w:t>
+      </w:r>
+      <w:proofErr w:type="spellStart"/>
+      <w:r>
+        <w:rPr>
+          <w:sz w:val="28"/>
+          <w:szCs w:val="28"/>
+          <w:lang w:val="fr-FR"/>
+        </w:rPr>
+        <w:t>Ngân</w:t>
+      </w:r>
+      <w:proofErr w:type="spellEnd"/>
+      <w:r>
+        <w:rPr>
+          <w:sz w:val="28"/>
+          <w:szCs w:val="28"/>
+          <w:lang w:val="fr-FR"/>
+        </w:rPr>
+        <w:t xml:space="preserve"> </w:t>
+      </w:r>
+      <w:proofErr w:type="spellStart"/>
+      <w:r>
+        <w:rPr>
+          <w:sz w:val="28"/>
+          <w:szCs w:val="28"/>
+          <w:lang w:val="fr-FR"/>
+        </w:rPr>
+        <w:t>hàng</w:t>
+      </w:r>
+      <w:proofErr w:type="spellEnd"/>
+      <w:r>
+        <w:rPr>
+          <w:sz w:val="28"/>
+          <w:szCs w:val="28"/>
+          <w:lang w:val="fr-FR"/>
+        </w:rPr>
+        <w:t xml:space="preserve"> </w:t>
+      </w:r>
+      <w:proofErr w:type="spellStart"/>
+      <w:r>
+        <w:rPr>
+          <w:sz w:val="28"/>
+          <w:szCs w:val="28"/>
+          <w:lang w:val="fr-FR"/>
+        </w:rPr>
+        <w:t>Nông</w:t>
+      </w:r>
+      <w:proofErr w:type="spellEnd"/>
+      <w:r>
+        <w:rPr>
+          <w:sz w:val="28"/>
+          <w:szCs w:val="28"/>
+          <w:lang w:val="fr-FR"/>
+        </w:rPr>
+        <w:t xml:space="preserve"> </w:t>
+      </w:r>
+      <w:proofErr w:type="spellStart"/>
+      <w:r>
+        <w:rPr>
+          <w:sz w:val="28"/>
+          <w:szCs w:val="28"/>
+          <w:lang w:val="fr-FR"/>
+        </w:rPr>
+        <w:t>nghiệp</w:t>
+      </w:r>
+      <w:proofErr w:type="spellEnd"/>
+      <w:r>
+        <w:rPr>
+          <w:sz w:val="28"/>
+          <w:szCs w:val="28"/>
+          <w:lang w:val="fr-FR"/>
+        </w:rPr>
+        <w:t xml:space="preserve"> </w:t>
+      </w:r>
+      <w:proofErr w:type="spellStart"/>
+      <w:r>
+        <w:rPr>
+          <w:sz w:val="28"/>
+          <w:szCs w:val="28"/>
+          <w:lang w:val="fr-FR"/>
+        </w:rPr>
+        <w:t>và</w:t>
+      </w:r>
+      <w:proofErr w:type="spellEnd"/>
+      <w:r>
+        <w:rPr>
+          <w:sz w:val="28"/>
+          <w:szCs w:val="28"/>
+          <w:lang w:val="fr-FR"/>
+        </w:rPr>
+        <w:t xml:space="preserve"> PTNT </w:t>
+      </w:r>
+      <w:proofErr w:type="spellStart"/>
+      <w:r>
+        <w:rPr>
+          <w:sz w:val="28"/>
+          <w:szCs w:val="28"/>
+          <w:lang w:val="fr-FR"/>
+        </w:rPr>
+        <w:t>tỉnh</w:t>
+      </w:r>
+      <w:proofErr w:type="spellEnd"/>
+      <w:r>
+        <w:rPr>
+          <w:sz w:val="28"/>
+          <w:szCs w:val="28"/>
+          <w:lang w:val="fr-FR"/>
+        </w:rPr>
+        <w:t xml:space="preserve"> </w:t>
+      </w:r>
+      <w:proofErr w:type="spellStart"/>
+      <w:r>
+        <w:rPr>
+          <w:sz w:val="28"/>
+          <w:szCs w:val="28"/>
+          <w:lang w:val="fr-FR"/>
+        </w:rPr>
+        <w:t>Hải</w:t>
+      </w:r>
+      <w:proofErr w:type="spellEnd"/>
+      <w:r>
+        <w:rPr>
+          <w:sz w:val="28"/>
+          <w:szCs w:val="28"/>
+          <w:lang w:val="fr-FR"/>
+        </w:rPr>
+        <w:t xml:space="preserve"> </w:t>
+      </w:r>
+      <w:proofErr w:type="spellStart"/>
+      <w:r>
+        <w:rPr>
+          <w:sz w:val="28"/>
+          <w:szCs w:val="28"/>
+          <w:lang w:val="fr-FR"/>
+        </w:rPr>
+        <w:t>Dương</w:t>
+      </w:r>
+      <w:proofErr w:type="spellEnd"/>
+      <w:r>
+        <w:rPr>
+          <w:sz w:val="28"/>
+          <w:szCs w:val="28"/>
+          <w:lang w:val="fr-FR"/>
+        </w:rPr>
+        <w:t xml:space="preserve"> </w:t>
       </w:r>
     </w:p>
     <w:p>
@@ -981,13 +1956,95 @@
           <w:lang w:val="fr-FR"/>
         </w:rPr>
       </w:pPr>
-      <w:r>
-        <w:rPr>
-          <w:sz w:val="28"/>
-          <w:szCs w:val="28"/>
-          <w:lang w:val="fr-FR"/>
-        </w:rPr>
-        <w:t xml:space="preserve">Đề nghị Quý ngân hàng: </w:t>
+      <w:proofErr w:type="spellStart"/>
+      <w:r>
+        <w:rPr>
+          <w:sz w:val="28"/>
+          <w:szCs w:val="28"/>
+          <w:lang w:val="fr-FR"/>
+        </w:rPr>
+        <w:t>Đề</w:t>
+      </w:r>
+      <w:proofErr w:type="spellEnd"/>
+      <w:r>
+        <w:rPr>
+          <w:sz w:val="28"/>
+          <w:szCs w:val="28"/>
+          <w:lang w:val="fr-FR"/>
+        </w:rPr>
+        <w:t xml:space="preserve"> </w:t>
+      </w:r>
+      <w:proofErr w:type="spellStart"/>
+      <w:r>
+        <w:rPr>
+          <w:sz w:val="28"/>
+          <w:szCs w:val="28"/>
+          <w:lang w:val="fr-FR"/>
+        </w:rPr>
+        <w:t>nghị</w:t>
+      </w:r>
+      <w:proofErr w:type="spellEnd"/>
+      <w:r>
+        <w:rPr>
+          <w:sz w:val="28"/>
+          <w:szCs w:val="28"/>
+          <w:lang w:val="fr-FR"/>
+        </w:rPr>
+        <w:t xml:space="preserve"> </w:t>
+      </w:r>
+      <w:proofErr w:type="spellStart"/>
+      <w:r>
+        <w:rPr>
+          <w:sz w:val="28"/>
+          <w:szCs w:val="28"/>
+          <w:lang w:val="fr-FR"/>
+        </w:rPr>
+        <w:t>Quý</w:t>
+      </w:r>
+      <w:proofErr w:type="spellEnd"/>
+      <w:r>
+        <w:rPr>
+          <w:sz w:val="28"/>
+          <w:szCs w:val="28"/>
+          <w:lang w:val="fr-FR"/>
+        </w:rPr>
+        <w:t xml:space="preserve"> </w:t>
+      </w:r>
+      <w:proofErr w:type="spellStart"/>
+      <w:r>
+        <w:rPr>
+          <w:sz w:val="28"/>
+          <w:szCs w:val="28"/>
+          <w:lang w:val="fr-FR"/>
+        </w:rPr>
+        <w:t>ngân</w:t>
+      </w:r>
+      <w:proofErr w:type="spellEnd"/>
+      <w:r>
+        <w:rPr>
+          <w:sz w:val="28"/>
+          <w:szCs w:val="28"/>
+          <w:lang w:val="fr-FR"/>
+        </w:rPr>
+        <w:t xml:space="preserve"> </w:t>
+      </w:r>
+      <w:proofErr w:type="spellStart"/>
+      <w:r>
+        <w:rPr>
+          <w:sz w:val="28"/>
+          <w:szCs w:val="28"/>
+          <w:lang w:val="fr-FR"/>
+        </w:rPr>
+        <w:t>hàng</w:t>
+      </w:r>
+      <w:proofErr w:type="spellEnd"/>
+      <w:r>
+        <w:rPr>
+          <w:sz w:val="28"/>
+          <w:szCs w:val="28"/>
+          <w:lang w:val="fr-FR"/>
+        </w:rPr>
+        <w:t xml:space="preserve">: </w:t>
       </w:r>
     </w:p>
     <w:p>
@@ -1016,6 +2073,7 @@
         </w:rPr>
         <w:t>_SMS_2</w:t>
       </w:r>
+      <w:proofErr w:type="gramStart"/>
       <w:r>
         <w:rPr>
           <w:rFonts w:ascii="MS Gothic" w:eastAsia="MS Gothic" w:hAnsi="MS Gothic"/>
@@ -1030,7 +2088,116 @@
           <w:szCs w:val="28"/>
           <w:lang w:val="fr-FR"/>
         </w:rPr>
-        <w:t xml:space="preserve">  Hủy đăng ký sử dụng Mobile Banking.</w:t>
+        <w:t xml:space="preserve">  </w:t>
+      </w:r>
+      <w:proofErr w:type="spellStart"/>
+      <w:r>
+        <w:rPr>
+          <w:sz w:val="28"/>
+          <w:szCs w:val="28"/>
+          <w:lang w:val="fr-FR"/>
+        </w:rPr>
+        <w:t>Hủy</w:t>
+      </w:r>
+      <w:proofErr w:type="spellEnd"/>
+      <w:proofErr w:type="gramEnd"/>
+      <w:r>
+        <w:rPr>
+          <w:sz w:val="28"/>
+          <w:szCs w:val="28"/>
+          <w:lang w:val="fr-FR"/>
+        </w:rPr>
+        <w:t xml:space="preserve"> </w:t>
+      </w:r>
+      <w:proofErr w:type="spellStart"/>
+      <w:r>
+        <w:rPr>
+          <w:sz w:val="28"/>
+          <w:szCs w:val="28"/>
+          <w:lang w:val="fr-FR"/>
+        </w:rPr>
+        <w:t>đăng</w:t>
+      </w:r>
+      <w:proofErr w:type="spellEnd"/>
+      <w:r>
+        <w:rPr>
+          <w:sz w:val="28"/>
+          <w:szCs w:val="28"/>
+          <w:lang w:val="fr-FR"/>
+        </w:rPr>
+        <w:t xml:space="preserve"> </w:t>
+      </w:r>
+      <w:proofErr w:type="spellStart"/>
+      <w:r>
+        <w:rPr>
+          <w:sz w:val="28"/>
+          <w:szCs w:val="28"/>
+          <w:lang w:val="fr-FR"/>
+        </w:rPr>
+        <w:t>ký</w:t>
+      </w:r>
+      <w:proofErr w:type="spellEnd"/>
+      <w:r>
+        <w:rPr>
+          <w:sz w:val="28"/>
+          <w:szCs w:val="28"/>
+          <w:lang w:val="fr-FR"/>
+        </w:rPr>
+        <w:t xml:space="preserve"> </w:t>
+      </w:r>
+      <w:proofErr w:type="spellStart"/>
+      <w:r>
+        <w:rPr>
+          <w:sz w:val="28"/>
+          <w:szCs w:val="28"/>
+          <w:lang w:val="fr-FR"/>
+        </w:rPr>
+        <w:t>sử</w:t>
+      </w:r>
+      <w:proofErr w:type="spellEnd"/>
+      <w:r>
+        <w:rPr>
+          <w:sz w:val="28"/>
+          <w:szCs w:val="28"/>
+          <w:lang w:val="fr-FR"/>
+        </w:rPr>
+        <w:t xml:space="preserve"> </w:t>
+      </w:r>
+      <w:proofErr w:type="spellStart"/>
+      <w:r>
+        <w:rPr>
+          <w:sz w:val="28"/>
+          <w:szCs w:val="28"/>
+          <w:lang w:val="fr-FR"/>
+        </w:rPr>
+        <w:t>dụng</w:t>
+      </w:r>
+      <w:proofErr w:type="spellEnd"/>
+      <w:r>
+        <w:rPr>
+          <w:sz w:val="28"/>
+          <w:szCs w:val="28"/>
+          <w:lang w:val="fr-FR"/>
+        </w:rPr>
+        <w:t xml:space="preserve"> Mobile </w:t>
+      </w:r>
+      <w:proofErr w:type="spellStart"/>
+      <w:r>
+        <w:rPr>
+          <w:sz w:val="28"/>
+          <w:szCs w:val="28"/>
+          <w:lang w:val="fr-FR"/>
+        </w:rPr>
+        <w:t>Banking</w:t>
+      </w:r>
+      <w:proofErr w:type="spellEnd"/>
+      <w:r>
+        <w:rPr>
+          <w:sz w:val="28"/>
+          <w:szCs w:val="28"/>
+          <w:lang w:val="fr-FR"/>
+        </w:rPr>
+        <w:t>.</w:t>
       </w:r>
     </w:p>
     <w:p>
@@ -1079,7 +2246,169 @@
           <w:szCs w:val="28"/>
           <w:lang w:val="fr-FR"/>
         </w:rPr>
-        <w:t xml:space="preserve"> Thay đổi đăng ký sử dụng dịch vụ SMS Banking:</w:t>
+        <w:t xml:space="preserve"> </w:t>
+      </w:r>
+      <w:proofErr w:type="spellStart"/>
+      <w:r>
+        <w:rPr>
+          <w:sz w:val="28"/>
+          <w:szCs w:val="28"/>
+          <w:lang w:val="fr-FR"/>
+        </w:rPr>
+        <w:t>Thay</w:t>
+      </w:r>
+      <w:proofErr w:type="spellEnd"/>
+      <w:r>
+        <w:rPr>
+          <w:sz w:val="28"/>
+          <w:szCs w:val="28"/>
+          <w:lang w:val="fr-FR"/>
+        </w:rPr>
+        <w:t xml:space="preserve"> </w:t>
+      </w:r>
+      <w:proofErr w:type="spellStart"/>
+      <w:r>
+        <w:rPr>
+          <w:sz w:val="28"/>
+          <w:szCs w:val="28"/>
+          <w:lang w:val="fr-FR"/>
+        </w:rPr>
+        <w:t>đổi</w:t>
+      </w:r>
+      <w:proofErr w:type="spellEnd"/>
+      <w:r>
+        <w:rPr>
+          <w:sz w:val="28"/>
+          <w:szCs w:val="28"/>
+          <w:lang w:val="fr-FR"/>
+        </w:rPr>
+        <w:t xml:space="preserve"> </w:t>
+      </w:r>
+      <w:proofErr w:type="spellStart"/>
+      <w:r>
+        <w:rPr>
+          <w:sz w:val="28"/>
+          <w:szCs w:val="28"/>
+          <w:lang w:val="fr-FR"/>
+        </w:rPr>
+        <w:t>đăng</w:t>
+      </w:r>
+      <w:proofErr w:type="spellEnd"/>
+      <w:r>
+        <w:rPr>
+          <w:sz w:val="28"/>
+          <w:szCs w:val="28"/>
+          <w:lang w:val="fr-FR"/>
+        </w:rPr>
+        <w:t xml:space="preserve"> </w:t>
+      </w:r>
+      <w:proofErr w:type="spellStart"/>
+      <w:r>
+        <w:rPr>
+          <w:sz w:val="28"/>
+          <w:szCs w:val="28"/>
+          <w:lang w:val="fr-FR"/>
+        </w:rPr>
+        <w:t>ký</w:t>
+      </w:r>
+      <w:proofErr w:type="spellEnd"/>
+      <w:r>
+        <w:rPr>
+          <w:sz w:val="28"/>
+          <w:szCs w:val="28"/>
+          <w:lang w:val="fr-FR"/>
+        </w:rPr>
+        <w:t xml:space="preserve"> </w:t>
+      </w:r>
+      <w:proofErr w:type="spellStart"/>
+      <w:r>
+        <w:rPr>
+          <w:sz w:val="28"/>
+          <w:szCs w:val="28"/>
+          <w:lang w:val="fr-FR"/>
+        </w:rPr>
+        <w:t>sử</w:t>
+      </w:r>
+      <w:proofErr w:type="spellEnd"/>
+      <w:r>
+        <w:rPr>
+          <w:sz w:val="28"/>
+          <w:szCs w:val="28"/>
+          <w:lang w:val="fr-FR"/>
+        </w:rPr>
+        <w:t xml:space="preserve"> </w:t>
+      </w:r>
+      <w:proofErr w:type="spellStart"/>
+      <w:r>
+        <w:rPr>
+          <w:sz w:val="28"/>
+          <w:szCs w:val="28"/>
+          <w:lang w:val="fr-FR"/>
+        </w:rPr>
+        <w:t>dụng</w:t>
+      </w:r>
+      <w:proofErr w:type="spellEnd"/>
+      <w:r>
+        <w:rPr>
+          <w:sz w:val="28"/>
+          <w:szCs w:val="28"/>
+          <w:lang w:val="fr-FR"/>
+        </w:rPr>
+        <w:t xml:space="preserve"> </w:t>
+      </w:r>
+      <w:proofErr w:type="spellStart"/>
+      <w:r>
+        <w:rPr>
+          <w:sz w:val="28"/>
+          <w:szCs w:val="28"/>
+          <w:lang w:val="fr-FR"/>
+        </w:rPr>
+        <w:t>dịch</w:t>
+      </w:r>
+      <w:proofErr w:type="spellEnd"/>
+      <w:r>
+        <w:rPr>
+          <w:sz w:val="28"/>
+          <w:szCs w:val="28"/>
+          <w:lang w:val="fr-FR"/>
+        </w:rPr>
+        <w:t xml:space="preserve"> </w:t>
+      </w:r>
+      <w:proofErr w:type="spellStart"/>
+      <w:r>
+        <w:rPr>
+          <w:sz w:val="28"/>
+          <w:szCs w:val="28"/>
+          <w:lang w:val="fr-FR"/>
+        </w:rPr>
+        <w:t>vụ</w:t>
+      </w:r>
+      <w:proofErr w:type="spellEnd"/>
+      <w:r>
+        <w:rPr>
+          <w:sz w:val="28"/>
+          <w:szCs w:val="28"/>
+          <w:lang w:val="fr-FR"/>
+        </w:rPr>
+        <w:t xml:space="preserve"> SMS </w:t>
+      </w:r>
+      <w:proofErr w:type="spellStart"/>
+      <w:r>
+        <w:rPr>
+          <w:sz w:val="28"/>
+          <w:szCs w:val="28"/>
+          <w:lang w:val="fr-FR"/>
+        </w:rPr>
+        <w:t>Banking</w:t>
+      </w:r>
+      <w:proofErr w:type="spellEnd"/>
+      <w:r>
+        <w:rPr>
+          <w:sz w:val="28"/>
+          <w:szCs w:val="28"/>
+          <w:lang w:val="fr-FR"/>
+        </w:rPr>
+        <w:t>:</w:t>
       </w:r>
     </w:p>
     <w:p>
@@ -1099,7 +2428,205 @@
           <w:szCs w:val="28"/>
           <w:lang w:val="fr-FR"/>
         </w:rPr>
-        <w:t xml:space="preserve">a. Số điện thoại sử dụng dịch vụ SMS Banking (tối đa 05 số): </w:t>
+        <w:t xml:space="preserve">a. </w:t>
+      </w:r>
+      <w:proofErr w:type="spellStart"/>
+      <w:r>
+        <w:rPr>
+          <w:sz w:val="28"/>
+          <w:szCs w:val="28"/>
+          <w:lang w:val="fr-FR"/>
+        </w:rPr>
+        <w:t>Số</w:t>
+      </w:r>
+      <w:proofErr w:type="spellEnd"/>
+      <w:r>
+        <w:rPr>
+          <w:sz w:val="28"/>
+          <w:szCs w:val="28"/>
+          <w:lang w:val="fr-FR"/>
+        </w:rPr>
+        <w:t xml:space="preserve"> </w:t>
+      </w:r>
+      <w:proofErr w:type="spellStart"/>
+      <w:r>
+        <w:rPr>
+          <w:sz w:val="28"/>
+          <w:szCs w:val="28"/>
+          <w:lang w:val="fr-FR"/>
+        </w:rPr>
+        <w:t>điện</w:t>
+      </w:r>
+      <w:proofErr w:type="spellEnd"/>
+      <w:r>
+        <w:rPr>
+          <w:sz w:val="28"/>
+          <w:szCs w:val="28"/>
+          <w:lang w:val="fr-FR"/>
+        </w:rPr>
+        <w:t xml:space="preserve"> </w:t>
+      </w:r>
+      <w:proofErr w:type="spellStart"/>
+      <w:r>
+        <w:rPr>
+          <w:sz w:val="28"/>
+          <w:szCs w:val="28"/>
+          <w:lang w:val="fr-FR"/>
+        </w:rPr>
+        <w:t>thoại</w:t>
+      </w:r>
+      <w:proofErr w:type="spellEnd"/>
+      <w:r>
+        <w:rPr>
+          <w:sz w:val="28"/>
+          <w:szCs w:val="28"/>
+          <w:lang w:val="fr-FR"/>
+        </w:rPr>
+        <w:t xml:space="preserve"> </w:t>
+      </w:r>
+      <w:proofErr w:type="spellStart"/>
+      <w:r>
+        <w:rPr>
+          <w:sz w:val="28"/>
+          <w:szCs w:val="28"/>
+          <w:lang w:val="fr-FR"/>
+        </w:rPr>
+        <w:t>sử</w:t>
+      </w:r>
+      <w:proofErr w:type="spellEnd"/>
+      <w:r>
+        <w:rPr>
+          <w:sz w:val="28"/>
+          <w:szCs w:val="28"/>
+          <w:lang w:val="fr-FR"/>
+        </w:rPr>
+        <w:t xml:space="preserve"> </w:t>
+      </w:r>
+      <w:proofErr w:type="spellStart"/>
+      <w:r>
+        <w:rPr>
+          <w:sz w:val="28"/>
+          <w:szCs w:val="28"/>
+          <w:lang w:val="fr-FR"/>
+        </w:rPr>
+        <w:t>dụng</w:t>
+      </w:r>
+      <w:proofErr w:type="spellEnd"/>
+      <w:r>
+        <w:rPr>
+          <w:sz w:val="28"/>
+          <w:szCs w:val="28"/>
+          <w:lang w:val="fr-FR"/>
+        </w:rPr>
+        <w:t xml:space="preserve"> </w:t>
+      </w:r>
+      <w:proofErr w:type="spellStart"/>
+      <w:r>
+        <w:rPr>
+          <w:sz w:val="28"/>
+          <w:szCs w:val="28"/>
+          <w:lang w:val="fr-FR"/>
+        </w:rPr>
+        <w:t>dịch</w:t>
+      </w:r>
+      <w:proofErr w:type="spellEnd"/>
+      <w:r>
+        <w:rPr>
+          <w:sz w:val="28"/>
+          <w:szCs w:val="28"/>
+          <w:lang w:val="fr-FR"/>
+        </w:rPr>
+        <w:t xml:space="preserve"> </w:t>
+      </w:r>
+      <w:proofErr w:type="spellStart"/>
+      <w:r>
+        <w:rPr>
+          <w:sz w:val="28"/>
+          <w:szCs w:val="28"/>
+          <w:lang w:val="fr-FR"/>
+        </w:rPr>
+        <w:t>vụ</w:t>
+      </w:r>
+      <w:proofErr w:type="spellEnd"/>
+      <w:r>
+        <w:rPr>
+          <w:sz w:val="28"/>
+          <w:szCs w:val="28"/>
+          <w:lang w:val="fr-FR"/>
+        </w:rPr>
+        <w:t xml:space="preserve"> SMS </w:t>
+      </w:r>
+      <w:proofErr w:type="spellStart"/>
+      <w:r>
+        <w:rPr>
+          <w:sz w:val="28"/>
+          <w:szCs w:val="28"/>
+          <w:lang w:val="fr-FR"/>
+        </w:rPr>
+        <w:t>Banking</w:t>
+      </w:r>
+      <w:proofErr w:type="spellEnd"/>
+      <w:r>
+        <w:rPr>
+          <w:sz w:val="28"/>
+          <w:szCs w:val="28"/>
+          <w:lang w:val="fr-FR"/>
+        </w:rPr>
+        <w:t xml:space="preserve"> (</w:t>
+      </w:r>
+      <w:proofErr w:type="spellStart"/>
+      <w:r>
+        <w:rPr>
+          <w:sz w:val="28"/>
+          <w:szCs w:val="28"/>
+          <w:lang w:val="fr-FR"/>
+        </w:rPr>
+        <w:t>tối</w:t>
+      </w:r>
+      <w:proofErr w:type="spellEnd"/>
+      <w:r>
+        <w:rPr>
+          <w:sz w:val="28"/>
+          <w:szCs w:val="28"/>
+          <w:lang w:val="fr-FR"/>
+        </w:rPr>
+        <w:t xml:space="preserve"> </w:t>
+      </w:r>
+      <w:proofErr w:type="spellStart"/>
+      <w:r>
+        <w:rPr>
+          <w:sz w:val="28"/>
+          <w:szCs w:val="28"/>
+          <w:lang w:val="fr-FR"/>
+        </w:rPr>
+        <w:t>đa</w:t>
+      </w:r>
+      <w:proofErr w:type="spellEnd"/>
+      <w:r>
+        <w:rPr>
+          <w:sz w:val="28"/>
+          <w:szCs w:val="28"/>
+          <w:lang w:val="fr-FR"/>
+        </w:rPr>
+        <w:t xml:space="preserve"> 05 </w:t>
+      </w:r>
+      <w:proofErr w:type="spellStart"/>
+      <w:r>
+        <w:rPr>
+          <w:sz w:val="28"/>
+          <w:szCs w:val="28"/>
+          <w:lang w:val="fr-FR"/>
+        </w:rPr>
+        <w:t>số</w:t>
+      </w:r>
+      <w:proofErr w:type="spellEnd"/>
+      <w:r>
+        <w:rPr>
+          <w:sz w:val="28"/>
+          <w:szCs w:val="28"/>
+          <w:lang w:val="fr-FR"/>
+        </w:rPr>
+        <w:t xml:space="preserve">): </w:t>
       </w:r>
     </w:p>
     <w:tbl>
@@ -1429,7 +2956,241 @@
           <w:szCs w:val="28"/>
           <w:lang w:val="fr-FR"/>
         </w:rPr>
-        <w:t>b. Bổ sung đăng ký sử dụng dịch vụ SMS Banking cho tài khoản sau:</w:t>
+        <w:t xml:space="preserve">b. </w:t>
+      </w:r>
+      <w:proofErr w:type="spellStart"/>
+      <w:r>
+        <w:rPr>
+          <w:sz w:val="28"/>
+          <w:szCs w:val="28"/>
+          <w:lang w:val="fr-FR"/>
+        </w:rPr>
+        <w:t>Bổ</w:t>
+      </w:r>
+      <w:proofErr w:type="spellEnd"/>
+      <w:r>
+        <w:rPr>
+          <w:sz w:val="28"/>
+          <w:szCs w:val="28"/>
+          <w:lang w:val="fr-FR"/>
+        </w:rPr>
+        <w:t xml:space="preserve"> </w:t>
+      </w:r>
+      <w:proofErr w:type="spellStart"/>
+      <w:r>
+        <w:rPr>
+          <w:sz w:val="28"/>
+          <w:szCs w:val="28"/>
+          <w:lang w:val="fr-FR"/>
+        </w:rPr>
+        <w:t>sung</w:t>
+      </w:r>
+      <w:proofErr w:type="spellEnd"/>
+      <w:r>
+        <w:rPr>
+          <w:sz w:val="28"/>
+          <w:szCs w:val="28"/>
+          <w:lang w:val="fr-FR"/>
+        </w:rPr>
+        <w:t xml:space="preserve"> </w:t>
+      </w:r>
+      <w:proofErr w:type="spellStart"/>
+      <w:r>
+        <w:rPr>
+          <w:sz w:val="28"/>
+          <w:szCs w:val="28"/>
+          <w:lang w:val="fr-FR"/>
+        </w:rPr>
+        <w:t>đăng</w:t>
+      </w:r>
+      <w:proofErr w:type="spellEnd"/>
+      <w:r>
+        <w:rPr>
+          <w:sz w:val="28"/>
+          <w:szCs w:val="28"/>
+          <w:lang w:val="fr-FR"/>
+        </w:rPr>
+        <w:t xml:space="preserve"> </w:t>
+      </w:r>
+      <w:proofErr w:type="spellStart"/>
+      <w:r>
+        <w:rPr>
+          <w:sz w:val="28"/>
+          <w:szCs w:val="28"/>
+          <w:lang w:val="fr-FR"/>
+        </w:rPr>
+        <w:t>ký</w:t>
+      </w:r>
+      <w:proofErr w:type="spellEnd"/>
+      <w:r>
+        <w:rPr>
+          <w:sz w:val="28"/>
+          <w:szCs w:val="28"/>
+          <w:lang w:val="fr-FR"/>
+        </w:rPr>
+        <w:t xml:space="preserve"> </w:t>
+      </w:r>
+      <w:proofErr w:type="spellStart"/>
+      <w:r>
+        <w:rPr>
+          <w:sz w:val="28"/>
+          <w:szCs w:val="28"/>
+          <w:lang w:val="fr-FR"/>
+        </w:rPr>
+        <w:t>sử</w:t>
+      </w:r>
+      <w:proofErr w:type="spellEnd"/>
+      <w:r>
+        <w:rPr>
+          <w:sz w:val="28"/>
+          <w:szCs w:val="28"/>
+          <w:lang w:val="fr-FR"/>
+        </w:rPr>
+        <w:t xml:space="preserve"> </w:t>
+      </w:r>
+      <w:proofErr w:type="spellStart"/>
+      <w:r>
+        <w:rPr>
+          <w:sz w:val="28"/>
+          <w:szCs w:val="28"/>
+          <w:lang w:val="fr-FR"/>
+        </w:rPr>
+        <w:t>dụng</w:t>
+      </w:r>
+      <w:proofErr w:type="spellEnd"/>
+      <w:r>
+        <w:rPr>
+          <w:sz w:val="28"/>
+          <w:szCs w:val="28"/>
+          <w:lang w:val="fr-FR"/>
+        </w:rPr>
+        <w:t xml:space="preserve"> </w:t>
+      </w:r>
+      <w:proofErr w:type="spellStart"/>
+      <w:r>
+        <w:rPr>
+          <w:sz w:val="28"/>
+          <w:szCs w:val="28"/>
+          <w:lang w:val="fr-FR"/>
+        </w:rPr>
+        <w:t>dịch</w:t>
+      </w:r>
+      <w:proofErr w:type="spellEnd"/>
+      <w:r>
+        <w:rPr>
+          <w:sz w:val="28"/>
+          <w:szCs w:val="28"/>
+          <w:lang w:val="fr-FR"/>
+        </w:rPr>
+        <w:t xml:space="preserve"> </w:t>
+      </w:r>
+      <w:proofErr w:type="spellStart"/>
+      <w:r>
+        <w:rPr>
+          <w:sz w:val="28"/>
+          <w:szCs w:val="28"/>
+          <w:lang w:val="fr-FR"/>
+        </w:rPr>
+        <w:t>vụ</w:t>
+      </w:r>
+      <w:proofErr w:type="spellEnd"/>
+      <w:r>
+        <w:rPr>
+          <w:sz w:val="28"/>
+          <w:szCs w:val="28"/>
+          <w:lang w:val="fr-FR"/>
+        </w:rPr>
+        <w:t xml:space="preserve"> SMS </w:t>
+      </w:r>
+      <w:proofErr w:type="spellStart"/>
+      <w:r>
+        <w:rPr>
+          <w:sz w:val="28"/>
+          <w:szCs w:val="28"/>
+          <w:lang w:val="fr-FR"/>
+        </w:rPr>
+        <w:t>Banking</w:t>
+      </w:r>
+      <w:proofErr w:type="spellEnd"/>
+      <w:r>
+        <w:rPr>
+          <w:sz w:val="28"/>
+          <w:szCs w:val="28"/>
+          <w:lang w:val="fr-FR"/>
+        </w:rPr>
+        <w:t xml:space="preserve"> </w:t>
+      </w:r>
+      <w:proofErr w:type="spellStart"/>
+      <w:r>
+        <w:rPr>
+          <w:sz w:val="28"/>
+          <w:szCs w:val="28"/>
+          <w:lang w:val="fr-FR"/>
+        </w:rPr>
+        <w:t>cho</w:t>
+      </w:r>
+      <w:proofErr w:type="spellEnd"/>
+      <w:r>
+        <w:rPr>
+          <w:sz w:val="28"/>
+          <w:szCs w:val="28"/>
+          <w:lang w:val="fr-FR"/>
+        </w:rPr>
+        <w:t xml:space="preserve"> </w:t>
+      </w:r>
+      <w:proofErr w:type="spellStart"/>
+      <w:r>
+        <w:rPr>
+          <w:sz w:val="28"/>
+          <w:szCs w:val="28"/>
+          <w:lang w:val="fr-FR"/>
+        </w:rPr>
+        <w:t>tài</w:t>
+      </w:r>
+      <w:proofErr w:type="spellEnd"/>
+      <w:r>
+        <w:rPr>
+          <w:sz w:val="28"/>
+          <w:szCs w:val="28"/>
+          <w:lang w:val="fr-FR"/>
+        </w:rPr>
+        <w:t xml:space="preserve"> </w:t>
+      </w:r>
+      <w:proofErr w:type="spellStart"/>
+      <w:r>
+        <w:rPr>
+          <w:sz w:val="28"/>
+          <w:szCs w:val="28"/>
+          <w:lang w:val="fr-FR"/>
+        </w:rPr>
+        <w:t>khoản</w:t>
+      </w:r>
+      <w:proofErr w:type="spellEnd"/>
+      <w:r>
+        <w:rPr>
+          <w:sz w:val="28"/>
+          <w:szCs w:val="28"/>
+          <w:lang w:val="fr-FR"/>
+        </w:rPr>
+        <w:t xml:space="preserve"> </w:t>
+      </w:r>
+      <w:proofErr w:type="spellStart"/>
+      <w:r>
+        <w:rPr>
+          <w:sz w:val="28"/>
+          <w:szCs w:val="28"/>
+          <w:lang w:val="fr-FR"/>
+        </w:rPr>
+        <w:t>sau</w:t>
+      </w:r>
+      <w:proofErr w:type="spellEnd"/>
+      <w:r>
+        <w:rPr>
+          <w:sz w:val="28"/>
+          <w:szCs w:val="28"/>
+          <w:lang w:val="fr-FR"/>
+        </w:rPr>
+        <w:t>:</w:t>
       </w:r>
     </w:p>
     <w:p>
@@ -1446,13 +3207,59 @@
           <w:lang w:val="fr-FR"/>
         </w:rPr>
       </w:pPr>
-      <w:r>
-        <w:rPr>
-          <w:sz w:val="28"/>
-          <w:szCs w:val="28"/>
-          <w:lang w:val="fr-FR"/>
-        </w:rPr>
-        <w:t xml:space="preserve">Số Tài khoản: </w:t>
+      <w:proofErr w:type="spellStart"/>
+      <w:r>
+        <w:rPr>
+          <w:sz w:val="28"/>
+          <w:szCs w:val="28"/>
+          <w:lang w:val="fr-FR"/>
+        </w:rPr>
+        <w:t>Số</w:t>
+      </w:r>
+      <w:proofErr w:type="spellEnd"/>
+      <w:r>
+        <w:rPr>
+          <w:sz w:val="28"/>
+          <w:szCs w:val="28"/>
+          <w:lang w:val="fr-FR"/>
+        </w:rPr>
+        <w:t xml:space="preserve"> </w:t>
+      </w:r>
+      <w:proofErr w:type="spellStart"/>
+      <w:r>
+        <w:rPr>
+          <w:sz w:val="28"/>
+          <w:szCs w:val="28"/>
+          <w:lang w:val="fr-FR"/>
+        </w:rPr>
+        <w:t>Tài</w:t>
+      </w:r>
+      <w:proofErr w:type="spellEnd"/>
+      <w:r>
+        <w:rPr>
+          <w:sz w:val="28"/>
+          <w:szCs w:val="28"/>
+          <w:lang w:val="fr-FR"/>
+        </w:rPr>
+        <w:t xml:space="preserve"> </w:t>
+      </w:r>
+      <w:proofErr w:type="spellStart"/>
+      <w:r>
+        <w:rPr>
+          <w:sz w:val="28"/>
+          <w:szCs w:val="28"/>
+          <w:lang w:val="fr-FR"/>
+        </w:rPr>
+        <w:t>khoản</w:t>
+      </w:r>
+      <w:proofErr w:type="spellEnd"/>
+      <w:r>
+        <w:rPr>
+          <w:sz w:val="28"/>
+          <w:szCs w:val="28"/>
+          <w:lang w:val="fr-FR"/>
+        </w:rPr>
+        <w:t xml:space="preserve">: </w:t>
       </w:r>
       <w:r>
         <w:rPr>
@@ -1490,13 +3297,437 @@
           <w:lang w:val="fr-FR"/>
         </w:rPr>
       </w:pPr>
-      <w:r>
-        <w:rPr>
-          <w:sz w:val="28"/>
-          <w:szCs w:val="28"/>
-          <w:lang w:val="fr-FR"/>
-        </w:rPr>
-        <w:t>Tôi hoàn toàn chịu trách nhiệm về các giao dịch Mobile Banking phát sinh từ thuê bao di động đăng ký dịch vụ Mobile Banking tại Agribank.</w:t>
+      <w:proofErr w:type="spellStart"/>
+      <w:r>
+        <w:rPr>
+          <w:sz w:val="28"/>
+          <w:szCs w:val="28"/>
+          <w:lang w:val="fr-FR"/>
+        </w:rPr>
+        <w:t>Tôi</w:t>
+      </w:r>
+      <w:proofErr w:type="spellEnd"/>
+      <w:r>
+        <w:rPr>
+          <w:sz w:val="28"/>
+          <w:szCs w:val="28"/>
+          <w:lang w:val="fr-FR"/>
+        </w:rPr>
+        <w:t xml:space="preserve"> </w:t>
+      </w:r>
+      <w:proofErr w:type="spellStart"/>
+      <w:r>
+        <w:rPr>
+          <w:sz w:val="28"/>
+          <w:szCs w:val="28"/>
+          <w:lang w:val="fr-FR"/>
+        </w:rPr>
+        <w:t>hoàn</w:t>
+      </w:r>
+      <w:proofErr w:type="spellEnd"/>
+      <w:r>
+        <w:rPr>
+          <w:sz w:val="28"/>
+          <w:szCs w:val="28"/>
+          <w:lang w:val="fr-FR"/>
+        </w:rPr>
+        <w:t xml:space="preserve"> </w:t>
+      </w:r>
+      <w:proofErr w:type="spellStart"/>
+      <w:r>
+        <w:rPr>
+          <w:sz w:val="28"/>
+          <w:szCs w:val="28"/>
+          <w:lang w:val="fr-FR"/>
+        </w:rPr>
+        <w:t>toàn</w:t>
+      </w:r>
+      <w:proofErr w:type="spellEnd"/>
+      <w:r>
+        <w:rPr>
+          <w:sz w:val="28"/>
+          <w:szCs w:val="28"/>
+          <w:lang w:val="fr-FR"/>
+        </w:rPr>
+        <w:t xml:space="preserve"> </w:t>
+      </w:r>
+      <w:proofErr w:type="spellStart"/>
+      <w:r>
+        <w:rPr>
+          <w:sz w:val="28"/>
+          <w:szCs w:val="28"/>
+          <w:lang w:val="fr-FR"/>
+        </w:rPr>
+        <w:t>chịu</w:t>
+      </w:r>
+      <w:proofErr w:type="spellEnd"/>
+      <w:r>
+        <w:rPr>
+          <w:sz w:val="28"/>
+          <w:szCs w:val="28"/>
+          <w:lang w:val="fr-FR"/>
+        </w:rPr>
+        <w:t xml:space="preserve"> </w:t>
+      </w:r>
+      <w:proofErr w:type="spellStart"/>
+      <w:r>
+        <w:rPr>
+          <w:sz w:val="28"/>
+          <w:szCs w:val="28"/>
+          <w:lang w:val="fr-FR"/>
+        </w:rPr>
+        <w:t>trách</w:t>
+      </w:r>
+      <w:proofErr w:type="spellEnd"/>
+      <w:r>
+        <w:rPr>
+          <w:sz w:val="28"/>
+          <w:szCs w:val="28"/>
+          <w:lang w:val="fr-FR"/>
+        </w:rPr>
+        <w:t xml:space="preserve"> </w:t>
+      </w:r>
+      <w:proofErr w:type="spellStart"/>
+      <w:r>
+        <w:rPr>
+          <w:sz w:val="28"/>
+          <w:szCs w:val="28"/>
+          <w:lang w:val="fr-FR"/>
+        </w:rPr>
+        <w:t>nhiệm</w:t>
+      </w:r>
+      <w:proofErr w:type="spellEnd"/>
+      <w:r>
+        <w:rPr>
+          <w:sz w:val="28"/>
+          <w:szCs w:val="28"/>
+          <w:lang w:val="fr-FR"/>
+        </w:rPr>
+        <w:t xml:space="preserve"> </w:t>
+      </w:r>
+      <w:proofErr w:type="spellStart"/>
+      <w:r>
+        <w:rPr>
+          <w:sz w:val="28"/>
+          <w:szCs w:val="28"/>
+          <w:lang w:val="fr-FR"/>
+        </w:rPr>
+        <w:t>về</w:t>
+      </w:r>
+      <w:proofErr w:type="spellEnd"/>
+      <w:r>
+        <w:rPr>
+          <w:sz w:val="28"/>
+          <w:szCs w:val="28"/>
+          <w:lang w:val="fr-FR"/>
+        </w:rPr>
+        <w:t xml:space="preserve"> </w:t>
+      </w:r>
+      <w:proofErr w:type="spellStart"/>
+      <w:r>
+        <w:rPr>
+          <w:sz w:val="28"/>
+          <w:szCs w:val="28"/>
+          <w:lang w:val="fr-FR"/>
+        </w:rPr>
+        <w:t>các</w:t>
+      </w:r>
+      <w:proofErr w:type="spellEnd"/>
+      <w:r>
+        <w:rPr>
+          <w:sz w:val="28"/>
+          <w:szCs w:val="28"/>
+          <w:lang w:val="fr-FR"/>
+        </w:rPr>
+        <w:t xml:space="preserve"> </w:t>
+      </w:r>
+      <w:proofErr w:type="spellStart"/>
+      <w:r>
+        <w:rPr>
+          <w:sz w:val="28"/>
+          <w:szCs w:val="28"/>
+          <w:lang w:val="fr-FR"/>
+        </w:rPr>
+        <w:t>giao</w:t>
+      </w:r>
+      <w:proofErr w:type="spellEnd"/>
+      <w:r>
+        <w:rPr>
+          <w:sz w:val="28"/>
+          <w:szCs w:val="28"/>
+          <w:lang w:val="fr-FR"/>
+        </w:rPr>
+        <w:t xml:space="preserve"> </w:t>
+      </w:r>
+      <w:proofErr w:type="spellStart"/>
+      <w:r>
+        <w:rPr>
+          <w:sz w:val="28"/>
+          <w:szCs w:val="28"/>
+          <w:lang w:val="fr-FR"/>
+        </w:rPr>
+        <w:t>dịch</w:t>
+      </w:r>
+      <w:proofErr w:type="spellEnd"/>
+      <w:r>
+        <w:rPr>
+          <w:sz w:val="28"/>
+          <w:szCs w:val="28"/>
+          <w:lang w:val="fr-FR"/>
+        </w:rPr>
+        <w:t xml:space="preserve"> Mobile </w:t>
+      </w:r>
+      <w:proofErr w:type="spellStart"/>
+      <w:r>
+        <w:rPr>
+          <w:sz w:val="28"/>
+          <w:szCs w:val="28"/>
+          <w:lang w:val="fr-FR"/>
+        </w:rPr>
+        <w:t>Banking</w:t>
+      </w:r>
+      <w:proofErr w:type="spellEnd"/>
+      <w:r>
+        <w:rPr>
+          <w:sz w:val="28"/>
+          <w:szCs w:val="28"/>
+          <w:lang w:val="fr-FR"/>
+        </w:rPr>
+        <w:t xml:space="preserve"> </w:t>
+      </w:r>
+      <w:proofErr w:type="spellStart"/>
+      <w:r>
+        <w:rPr>
+          <w:sz w:val="28"/>
+          <w:szCs w:val="28"/>
+          <w:lang w:val="fr-FR"/>
+        </w:rPr>
+        <w:t>phát</w:t>
+      </w:r>
+      <w:proofErr w:type="spellEnd"/>
+      <w:r>
+        <w:rPr>
+          <w:sz w:val="28"/>
+          <w:szCs w:val="28"/>
+          <w:lang w:val="fr-FR"/>
+        </w:rPr>
+        <w:t xml:space="preserve"> </w:t>
+      </w:r>
+      <w:proofErr w:type="spellStart"/>
+      <w:r>
+        <w:rPr>
+          <w:sz w:val="28"/>
+          <w:szCs w:val="28"/>
+          <w:lang w:val="fr-FR"/>
+        </w:rPr>
+        <w:t>sinh</w:t>
+      </w:r>
+      <w:proofErr w:type="spellEnd"/>
+      <w:r>
+        <w:rPr>
+          <w:sz w:val="28"/>
+          <w:szCs w:val="28"/>
+          <w:lang w:val="fr-FR"/>
+        </w:rPr>
+        <w:t xml:space="preserve"> </w:t>
+      </w:r>
+      <w:proofErr w:type="spellStart"/>
+      <w:r>
+        <w:rPr>
+          <w:sz w:val="28"/>
+          <w:szCs w:val="28"/>
+          <w:lang w:val="fr-FR"/>
+        </w:rPr>
+        <w:t>từ</w:t>
+      </w:r>
+      <w:proofErr w:type="spellEnd"/>
+      <w:r>
+        <w:rPr>
+          <w:sz w:val="28"/>
+          <w:szCs w:val="28"/>
+          <w:lang w:val="fr-FR"/>
+        </w:rPr>
+        <w:t xml:space="preserve"> </w:t>
+      </w:r>
+      <w:proofErr w:type="spellStart"/>
+      <w:r>
+        <w:rPr>
+          <w:sz w:val="28"/>
+          <w:szCs w:val="28"/>
+          <w:lang w:val="fr-FR"/>
+        </w:rPr>
+        <w:t>thuê</w:t>
+      </w:r>
+      <w:proofErr w:type="spellEnd"/>
+      <w:r>
+        <w:rPr>
+          <w:sz w:val="28"/>
+          <w:szCs w:val="28"/>
+          <w:lang w:val="fr-FR"/>
+        </w:rPr>
+        <w:t xml:space="preserve"> </w:t>
+      </w:r>
+      <w:proofErr w:type="spellStart"/>
+      <w:r>
+        <w:rPr>
+          <w:sz w:val="28"/>
+          <w:szCs w:val="28"/>
+          <w:lang w:val="fr-FR"/>
+        </w:rPr>
+        <w:t>bao</w:t>
+      </w:r>
+      <w:proofErr w:type="spellEnd"/>
+      <w:r>
+        <w:rPr>
+          <w:sz w:val="28"/>
+          <w:szCs w:val="28"/>
+          <w:lang w:val="fr-FR"/>
+        </w:rPr>
+        <w:t xml:space="preserve"> di </w:t>
+      </w:r>
+      <w:proofErr w:type="spellStart"/>
+      <w:r>
+        <w:rPr>
+          <w:sz w:val="28"/>
+          <w:szCs w:val="28"/>
+          <w:lang w:val="fr-FR"/>
+        </w:rPr>
+        <w:t>động</w:t>
+      </w:r>
+      <w:proofErr w:type="spellEnd"/>
+      <w:r>
+        <w:rPr>
+          <w:sz w:val="28"/>
+          <w:szCs w:val="28"/>
+          <w:lang w:val="fr-FR"/>
+        </w:rPr>
+        <w:t xml:space="preserve"> </w:t>
+      </w:r>
+      <w:proofErr w:type="spellStart"/>
+      <w:r>
+        <w:rPr>
+          <w:sz w:val="28"/>
+          <w:szCs w:val="28"/>
+          <w:lang w:val="fr-FR"/>
+        </w:rPr>
+        <w:t>đăng</w:t>
+      </w:r>
+      <w:proofErr w:type="spellEnd"/>
+      <w:r>
+        <w:rPr>
+          <w:sz w:val="28"/>
+          <w:szCs w:val="28"/>
+          <w:lang w:val="fr-FR"/>
+        </w:rPr>
+        <w:t xml:space="preserve"> </w:t>
+      </w:r>
+      <w:proofErr w:type="spellStart"/>
+      <w:r>
+        <w:rPr>
+          <w:sz w:val="28"/>
+          <w:szCs w:val="28"/>
+          <w:lang w:val="fr-FR"/>
+        </w:rPr>
+        <w:t>ký</w:t>
+      </w:r>
+      <w:proofErr w:type="spellEnd"/>
+      <w:r>
+        <w:rPr>
+          <w:sz w:val="28"/>
+          <w:szCs w:val="28"/>
+          <w:lang w:val="fr-FR"/>
+        </w:rPr>
+        <w:t xml:space="preserve"> </w:t>
+      </w:r>
+      <w:proofErr w:type="spellStart"/>
+      <w:r>
+        <w:rPr>
+          <w:sz w:val="28"/>
+          <w:szCs w:val="28"/>
+          <w:lang w:val="fr-FR"/>
+        </w:rPr>
+        <w:t>dịch</w:t>
+      </w:r>
+      <w:proofErr w:type="spellEnd"/>
+      <w:r>
+        <w:rPr>
+          <w:sz w:val="28"/>
+          <w:szCs w:val="28"/>
+          <w:lang w:val="fr-FR"/>
+        </w:rPr>
+        <w:t xml:space="preserve"> </w:t>
+      </w:r>
+      <w:proofErr w:type="spellStart"/>
+      <w:r>
+        <w:rPr>
+          <w:sz w:val="28"/>
+          <w:szCs w:val="28"/>
+          <w:lang w:val="fr-FR"/>
+        </w:rPr>
+        <w:t>vụ</w:t>
+      </w:r>
+      <w:proofErr w:type="spellEnd"/>
+      <w:r>
+        <w:rPr>
+          <w:sz w:val="28"/>
+          <w:szCs w:val="28"/>
+          <w:lang w:val="fr-FR"/>
+        </w:rPr>
+        <w:t xml:space="preserve"> Mobile </w:t>
+      </w:r>
+      <w:proofErr w:type="spellStart"/>
+      <w:r>
+        <w:rPr>
+          <w:sz w:val="28"/>
+          <w:szCs w:val="28"/>
+          <w:lang w:val="fr-FR"/>
+        </w:rPr>
+        <w:t>Banking</w:t>
+      </w:r>
+      <w:proofErr w:type="spellEnd"/>
+      <w:r>
+        <w:rPr>
+          <w:sz w:val="28"/>
+          <w:szCs w:val="28"/>
+          <w:lang w:val="fr-FR"/>
+        </w:rPr>
+        <w:t xml:space="preserve"> </w:t>
+      </w:r>
+      <w:proofErr w:type="spellStart"/>
+      <w:r>
+        <w:rPr>
+          <w:sz w:val="28"/>
+          <w:szCs w:val="28"/>
+          <w:lang w:val="fr-FR"/>
+        </w:rPr>
+        <w:t>tại</w:t>
+      </w:r>
+      <w:proofErr w:type="spellEnd"/>
+      <w:r>
+        <w:rPr>
+          <w:sz w:val="28"/>
+          <w:szCs w:val="28"/>
+          <w:lang w:val="fr-FR"/>
+        </w:rPr>
+        <w:t xml:space="preserve"> </w:t>
+      </w:r>
+      <w:proofErr w:type="spellStart"/>
+      <w:r>
+        <w:rPr>
+          <w:sz w:val="28"/>
+          <w:szCs w:val="28"/>
+          <w:lang w:val="fr-FR"/>
+        </w:rPr>
+        <w:t>Agribank</w:t>
+      </w:r>
+      <w:proofErr w:type="spellEnd"/>
+      <w:r>
+        <w:rPr>
+          <w:sz w:val="28"/>
+          <w:szCs w:val="28"/>
+          <w:lang w:val="fr-FR"/>
+        </w:rPr>
+        <w:t>.</w:t>
       </w:r>
     </w:p>
     <w:p>
@@ -1510,13 +3741,509 @@
           <w:lang w:val="fr-FR"/>
         </w:rPr>
       </w:pPr>
-      <w:r>
-        <w:rPr>
-          <w:sz w:val="28"/>
-          <w:szCs w:val="28"/>
-          <w:lang w:val="fr-FR"/>
-        </w:rPr>
-        <w:t xml:space="preserve">Tôi cam kết những thông tin đăng ký trên hoàn toàn chính xác và chịu trách nhiệm trước Pháp luật về những giao dịch theo yêu cầu của tôi. </w:t>
+      <w:proofErr w:type="spellStart"/>
+      <w:r>
+        <w:rPr>
+          <w:sz w:val="28"/>
+          <w:szCs w:val="28"/>
+          <w:lang w:val="fr-FR"/>
+        </w:rPr>
+        <w:t>Tôi</w:t>
+      </w:r>
+      <w:proofErr w:type="spellEnd"/>
+      <w:r>
+        <w:rPr>
+          <w:sz w:val="28"/>
+          <w:szCs w:val="28"/>
+          <w:lang w:val="fr-FR"/>
+        </w:rPr>
+        <w:t xml:space="preserve"> </w:t>
+      </w:r>
+      <w:proofErr w:type="spellStart"/>
+      <w:r>
+        <w:rPr>
+          <w:sz w:val="28"/>
+          <w:szCs w:val="28"/>
+          <w:lang w:val="fr-FR"/>
+        </w:rPr>
+        <w:t>cam</w:t>
+      </w:r>
+      <w:proofErr w:type="spellEnd"/>
+      <w:r>
+        <w:rPr>
+          <w:sz w:val="28"/>
+          <w:szCs w:val="28"/>
+          <w:lang w:val="fr-FR"/>
+        </w:rPr>
+        <w:t xml:space="preserve"> </w:t>
+      </w:r>
+      <w:proofErr w:type="spellStart"/>
+      <w:r>
+        <w:rPr>
+          <w:sz w:val="28"/>
+          <w:szCs w:val="28"/>
+          <w:lang w:val="fr-FR"/>
+        </w:rPr>
+        <w:t>kết</w:t>
+      </w:r>
+      <w:proofErr w:type="spellEnd"/>
+      <w:r>
+        <w:rPr>
+          <w:sz w:val="28"/>
+          <w:szCs w:val="28"/>
+          <w:lang w:val="fr-FR"/>
+        </w:rPr>
+        <w:t xml:space="preserve"> </w:t>
+      </w:r>
+      <w:proofErr w:type="spellStart"/>
+      <w:r>
+        <w:rPr>
+          <w:sz w:val="28"/>
+          <w:szCs w:val="28"/>
+          <w:lang w:val="fr-FR"/>
+        </w:rPr>
+        <w:t>những</w:t>
+      </w:r>
+      <w:proofErr w:type="spellEnd"/>
+      <w:r>
+        <w:rPr>
+          <w:sz w:val="28"/>
+          <w:szCs w:val="28"/>
+          <w:lang w:val="fr-FR"/>
+        </w:rPr>
+        <w:t xml:space="preserve"> </w:t>
+      </w:r>
+      <w:proofErr w:type="spellStart"/>
+      <w:r>
+        <w:rPr>
+          <w:sz w:val="28"/>
+          <w:szCs w:val="28"/>
+          <w:lang w:val="fr-FR"/>
+        </w:rPr>
+        <w:t>thông</w:t>
+      </w:r>
+      <w:proofErr w:type="spellEnd"/>
+      <w:r>
+        <w:rPr>
+          <w:sz w:val="28"/>
+          <w:szCs w:val="28"/>
+          <w:lang w:val="fr-FR"/>
+        </w:rPr>
+        <w:t xml:space="preserve"> tin </w:t>
+      </w:r>
+      <w:proofErr w:type="spellStart"/>
+      <w:r>
+        <w:rPr>
+          <w:sz w:val="28"/>
+          <w:szCs w:val="28"/>
+          <w:lang w:val="fr-FR"/>
+        </w:rPr>
+        <w:t>đăng</w:t>
+      </w:r>
+      <w:proofErr w:type="spellEnd"/>
+      <w:r>
+        <w:rPr>
+          <w:sz w:val="28"/>
+          <w:szCs w:val="28"/>
+          <w:lang w:val="fr-FR"/>
+        </w:rPr>
+        <w:t xml:space="preserve"> </w:t>
+      </w:r>
+      <w:proofErr w:type="spellStart"/>
+      <w:r>
+        <w:rPr>
+          <w:sz w:val="28"/>
+          <w:szCs w:val="28"/>
+          <w:lang w:val="fr-FR"/>
+        </w:rPr>
+        <w:t>ký</w:t>
+      </w:r>
+      <w:proofErr w:type="spellEnd"/>
+      <w:r>
+        <w:rPr>
+          <w:sz w:val="28"/>
+          <w:szCs w:val="28"/>
+          <w:lang w:val="fr-FR"/>
+        </w:rPr>
+        <w:t xml:space="preserve"> </w:t>
+      </w:r>
+      <w:proofErr w:type="spellStart"/>
+      <w:r>
+        <w:rPr>
+          <w:sz w:val="28"/>
+          <w:szCs w:val="28"/>
+          <w:lang w:val="fr-FR"/>
+        </w:rPr>
+        <w:t>trên</w:t>
+      </w:r>
+      <w:proofErr w:type="spellEnd"/>
+      <w:r>
+        <w:rPr>
+          <w:sz w:val="28"/>
+          <w:szCs w:val="28"/>
+          <w:lang w:val="fr-FR"/>
+        </w:rPr>
+        <w:t xml:space="preserve"> </w:t>
+      </w:r>
+      <w:proofErr w:type="spellStart"/>
+      <w:r>
+        <w:rPr>
+          <w:sz w:val="28"/>
+          <w:szCs w:val="28"/>
+          <w:lang w:val="fr-FR"/>
+        </w:rPr>
+        <w:t>hoàn</w:t>
+      </w:r>
+      <w:proofErr w:type="spellEnd"/>
+      <w:r>
+        <w:rPr>
+          <w:sz w:val="28"/>
+          <w:szCs w:val="28"/>
+          <w:lang w:val="fr-FR"/>
+        </w:rPr>
+        <w:t xml:space="preserve"> </w:t>
+      </w:r>
+      <w:proofErr w:type="spellStart"/>
+      <w:r>
+        <w:rPr>
+          <w:sz w:val="28"/>
+          <w:szCs w:val="28"/>
+          <w:lang w:val="fr-FR"/>
+        </w:rPr>
+        <w:t>toàn</w:t>
+      </w:r>
+      <w:proofErr w:type="spellEnd"/>
+      <w:r>
+        <w:rPr>
+          <w:sz w:val="28"/>
+          <w:szCs w:val="28"/>
+          <w:lang w:val="fr-FR"/>
+        </w:rPr>
+        <w:t xml:space="preserve"> </w:t>
+      </w:r>
+      <w:proofErr w:type="spellStart"/>
+      <w:r>
+        <w:rPr>
+          <w:sz w:val="28"/>
+          <w:szCs w:val="28"/>
+          <w:lang w:val="fr-FR"/>
+        </w:rPr>
+        <w:t>chính</w:t>
+      </w:r>
+      <w:proofErr w:type="spellEnd"/>
+      <w:r>
+        <w:rPr>
+          <w:sz w:val="28"/>
+          <w:szCs w:val="28"/>
+          <w:lang w:val="fr-FR"/>
+        </w:rPr>
+        <w:t xml:space="preserve"> </w:t>
+      </w:r>
+      <w:proofErr w:type="spellStart"/>
+      <w:r>
+        <w:rPr>
+          <w:sz w:val="28"/>
+          <w:szCs w:val="28"/>
+          <w:lang w:val="fr-FR"/>
+        </w:rPr>
+        <w:t>xác</w:t>
+      </w:r>
+      <w:proofErr w:type="spellEnd"/>
+      <w:r>
+        <w:rPr>
+          <w:sz w:val="28"/>
+          <w:szCs w:val="28"/>
+          <w:lang w:val="fr-FR"/>
+        </w:rPr>
+        <w:t xml:space="preserve"> </w:t>
+      </w:r>
+      <w:proofErr w:type="spellStart"/>
+      <w:r>
+        <w:rPr>
+          <w:sz w:val="28"/>
+          <w:szCs w:val="28"/>
+          <w:lang w:val="fr-FR"/>
+        </w:rPr>
+        <w:t>và</w:t>
+      </w:r>
+      <w:proofErr w:type="spellEnd"/>
+      <w:r>
+        <w:rPr>
+          <w:sz w:val="28"/>
+          <w:szCs w:val="28"/>
+          <w:lang w:val="fr-FR"/>
+        </w:rPr>
+        <w:t xml:space="preserve"> </w:t>
+      </w:r>
+      <w:proofErr w:type="spellStart"/>
+      <w:r>
+        <w:rPr>
+          <w:sz w:val="28"/>
+          <w:szCs w:val="28"/>
+          <w:lang w:val="fr-FR"/>
+        </w:rPr>
+        <w:t>chịu</w:t>
+      </w:r>
+      <w:proofErr w:type="spellEnd"/>
+      <w:r>
+        <w:rPr>
+          <w:sz w:val="28"/>
+          <w:szCs w:val="28"/>
+          <w:lang w:val="fr-FR"/>
+        </w:rPr>
+        <w:t xml:space="preserve"> </w:t>
+      </w:r>
+      <w:proofErr w:type="spellStart"/>
+      <w:r>
+        <w:rPr>
+          <w:sz w:val="28"/>
+          <w:szCs w:val="28"/>
+          <w:lang w:val="fr-FR"/>
+        </w:rPr>
+        <w:t>trách</w:t>
+      </w:r>
+      <w:proofErr w:type="spellEnd"/>
+      <w:r>
+        <w:rPr>
+          <w:sz w:val="28"/>
+          <w:szCs w:val="28"/>
+          <w:lang w:val="fr-FR"/>
+        </w:rPr>
+        <w:t xml:space="preserve"> </w:t>
+      </w:r>
+      <w:proofErr w:type="spellStart"/>
+      <w:r>
+        <w:rPr>
+          <w:sz w:val="28"/>
+          <w:szCs w:val="28"/>
+          <w:lang w:val="fr-FR"/>
+        </w:rPr>
+        <w:t>nhiệm</w:t>
+      </w:r>
+      <w:proofErr w:type="spellEnd"/>
+      <w:r>
+        <w:rPr>
+          <w:sz w:val="28"/>
+          <w:szCs w:val="28"/>
+          <w:lang w:val="fr-FR"/>
+        </w:rPr>
+        <w:t xml:space="preserve"> </w:t>
+      </w:r>
+      <w:proofErr w:type="spellStart"/>
+      <w:r>
+        <w:rPr>
+          <w:sz w:val="28"/>
+          <w:szCs w:val="28"/>
+          <w:lang w:val="fr-FR"/>
+        </w:rPr>
+        <w:t>trước</w:t>
+      </w:r>
+      <w:proofErr w:type="spellEnd"/>
+      <w:r>
+        <w:rPr>
+          <w:sz w:val="28"/>
+          <w:szCs w:val="28"/>
+          <w:lang w:val="fr-FR"/>
+        </w:rPr>
+        <w:t xml:space="preserve"> </w:t>
+      </w:r>
+      <w:proofErr w:type="spellStart"/>
+      <w:r>
+        <w:rPr>
+          <w:sz w:val="28"/>
+          <w:szCs w:val="28"/>
+          <w:lang w:val="fr-FR"/>
+        </w:rPr>
+        <w:t>Pháp</w:t>
+      </w:r>
+      <w:proofErr w:type="spellEnd"/>
+      <w:r>
+        <w:rPr>
+          <w:sz w:val="28"/>
+          <w:szCs w:val="28"/>
+          <w:lang w:val="fr-FR"/>
+        </w:rPr>
+        <w:t xml:space="preserve"> </w:t>
+      </w:r>
+      <w:proofErr w:type="spellStart"/>
+      <w:r>
+        <w:rPr>
+          <w:sz w:val="28"/>
+          <w:szCs w:val="28"/>
+          <w:lang w:val="fr-FR"/>
+        </w:rPr>
+        <w:t>luật</w:t>
+      </w:r>
+      <w:proofErr w:type="spellEnd"/>
+      <w:r>
+        <w:rPr>
+          <w:sz w:val="28"/>
+          <w:szCs w:val="28"/>
+          <w:lang w:val="fr-FR"/>
+        </w:rPr>
+        <w:t xml:space="preserve"> </w:t>
+      </w:r>
+      <w:proofErr w:type="spellStart"/>
+      <w:r>
+        <w:rPr>
+          <w:sz w:val="28"/>
+          <w:szCs w:val="28"/>
+          <w:lang w:val="fr-FR"/>
+        </w:rPr>
+        <w:t>về</w:t>
+      </w:r>
+      <w:proofErr w:type="spellEnd"/>
+      <w:r>
+        <w:rPr>
+          <w:sz w:val="28"/>
+          <w:szCs w:val="28"/>
+          <w:lang w:val="fr-FR"/>
+        </w:rPr>
+        <w:t xml:space="preserve"> </w:t>
+      </w:r>
+      <w:proofErr w:type="spellStart"/>
+      <w:r>
+        <w:rPr>
+          <w:sz w:val="28"/>
+          <w:szCs w:val="28"/>
+          <w:lang w:val="fr-FR"/>
+        </w:rPr>
+        <w:t>những</w:t>
+      </w:r>
+      <w:proofErr w:type="spellEnd"/>
+      <w:r>
+        <w:rPr>
+          <w:sz w:val="28"/>
+          <w:szCs w:val="28"/>
+          <w:lang w:val="fr-FR"/>
+        </w:rPr>
+        <w:t xml:space="preserve"> </w:t>
+      </w:r>
+      <w:proofErr w:type="spellStart"/>
+      <w:r>
+        <w:rPr>
+          <w:sz w:val="28"/>
+          <w:szCs w:val="28"/>
+          <w:lang w:val="fr-FR"/>
+        </w:rPr>
+        <w:t>giao</w:t>
+      </w:r>
+      <w:proofErr w:type="spellEnd"/>
+      <w:r>
+        <w:rPr>
+          <w:sz w:val="28"/>
+          <w:szCs w:val="28"/>
+          <w:lang w:val="fr-FR"/>
+        </w:rPr>
+        <w:t xml:space="preserve"> </w:t>
+      </w:r>
+      <w:proofErr w:type="spellStart"/>
+      <w:r>
+        <w:rPr>
+          <w:sz w:val="28"/>
+          <w:szCs w:val="28"/>
+          <w:lang w:val="fr-FR"/>
+        </w:rPr>
+        <w:t>dịch</w:t>
+      </w:r>
+      <w:proofErr w:type="spellEnd"/>
+      <w:r>
+        <w:rPr>
+          <w:sz w:val="28"/>
+          <w:szCs w:val="28"/>
+          <w:lang w:val="fr-FR"/>
+        </w:rPr>
+        <w:t xml:space="preserve"> </w:t>
+      </w:r>
+      <w:proofErr w:type="spellStart"/>
+      <w:r>
+        <w:rPr>
+          <w:sz w:val="28"/>
+          <w:szCs w:val="28"/>
+          <w:lang w:val="fr-FR"/>
+        </w:rPr>
+        <w:t>theo</w:t>
+      </w:r>
+      <w:proofErr w:type="spellEnd"/>
+      <w:r>
+        <w:rPr>
+          <w:sz w:val="28"/>
+          <w:szCs w:val="28"/>
+          <w:lang w:val="fr-FR"/>
+        </w:rPr>
+        <w:t xml:space="preserve"> </w:t>
+      </w:r>
+      <w:proofErr w:type="spellStart"/>
+      <w:r>
+        <w:rPr>
+          <w:sz w:val="28"/>
+          <w:szCs w:val="28"/>
+          <w:lang w:val="fr-FR"/>
+        </w:rPr>
+        <w:t>yêu</w:t>
+      </w:r>
+      <w:proofErr w:type="spellEnd"/>
+      <w:r>
+        <w:rPr>
+          <w:sz w:val="28"/>
+          <w:szCs w:val="28"/>
+          <w:lang w:val="fr-FR"/>
+        </w:rPr>
+        <w:t xml:space="preserve"> </w:t>
+      </w:r>
+      <w:proofErr w:type="spellStart"/>
+      <w:r>
+        <w:rPr>
+          <w:sz w:val="28"/>
+          <w:szCs w:val="28"/>
+          <w:lang w:val="fr-FR"/>
+        </w:rPr>
+        <w:t>cầu</w:t>
+      </w:r>
+      <w:proofErr w:type="spellEnd"/>
+      <w:r>
+        <w:rPr>
+          <w:sz w:val="28"/>
+          <w:szCs w:val="28"/>
+          <w:lang w:val="fr-FR"/>
+        </w:rPr>
+        <w:t xml:space="preserve"> </w:t>
+      </w:r>
+      <w:proofErr w:type="spellStart"/>
+      <w:r>
+        <w:rPr>
+          <w:sz w:val="28"/>
+          <w:szCs w:val="28"/>
+          <w:lang w:val="fr-FR"/>
+        </w:rPr>
+        <w:t>của</w:t>
+      </w:r>
+      <w:proofErr w:type="spellEnd"/>
+      <w:r>
+        <w:rPr>
+          <w:sz w:val="28"/>
+          <w:szCs w:val="28"/>
+          <w:lang w:val="fr-FR"/>
+        </w:rPr>
+        <w:t xml:space="preserve"> </w:t>
+      </w:r>
+      <w:proofErr w:type="spellStart"/>
+      <w:r>
+        <w:rPr>
+          <w:sz w:val="28"/>
+          <w:szCs w:val="28"/>
+          <w:lang w:val="fr-FR"/>
+        </w:rPr>
+        <w:t>tôi</w:t>
+      </w:r>
+      <w:proofErr w:type="spellEnd"/>
+      <w:r>
+        <w:rPr>
+          <w:sz w:val="28"/>
+          <w:szCs w:val="28"/>
+          <w:lang w:val="fr-FR"/>
+        </w:rPr>
+        <w:t xml:space="preserve">. </w:t>
       </w:r>
     </w:p>
     <w:p>
@@ -1570,6 +4297,7 @@
                 <w:lang w:val="fr-FR"/>
               </w:rPr>
             </w:pPr>
+            <w:proofErr w:type="spellStart"/>
             <w:r>
               <w:rPr>
                 <w:b/>
@@ -1578,6 +4306,7 @@
               </w:rPr>
               <w:t>Ngày</w:t>
             </w:r>
+            <w:proofErr w:type="spellEnd"/>
             <w:r>
               <w:rPr>
                 <w:b/>
@@ -1596,15 +4325,52 @@
                 <w:lang w:val="fr-FR"/>
               </w:rPr>
             </w:pPr>
+            <w:proofErr w:type="spellStart"/>
             <w:r>
               <w:rPr>
                 <w:b/>
                 <w:sz w:val="26"/>
                 <w:lang w:val="fr-FR"/>
               </w:rPr>
-              <w:lastRenderedPageBreak/>
-              <w:t>Chủ tài khoản</w:t>
-            </w:r>
+              <w:t>Chủ</w:t>
+            </w:r>
+            <w:proofErr w:type="spellEnd"/>
+            <w:r>
+              <w:rPr>
+                <w:b/>
+                <w:sz w:val="26"/>
+                <w:lang w:val="fr-FR"/>
+              </w:rPr>
+              <w:t xml:space="preserve"> </w:t>
+            </w:r>
+            <w:proofErr w:type="spellStart"/>
+            <w:r>
+              <w:rPr>
+                <w:b/>
+                <w:sz w:val="26"/>
+                <w:lang w:val="fr-FR"/>
+              </w:rPr>
+              <w:t>tài</w:t>
+            </w:r>
+            <w:proofErr w:type="spellEnd"/>
+            <w:r>
+              <w:rPr>
+                <w:b/>
+                <w:sz w:val="26"/>
+                <w:lang w:val="fr-FR"/>
+              </w:rPr>
+              <w:t xml:space="preserve"> </w:t>
+            </w:r>
+            <w:proofErr w:type="spellStart"/>
+            <w:r>
+              <w:rPr>
+                <w:b/>
+                <w:sz w:val="26"/>
+                <w:lang w:val="fr-FR"/>
+              </w:rPr>
+              <w:t>khoản</w:t>
+            </w:r>
+            <w:proofErr w:type="spellEnd"/>
           </w:p>
           <w:p>
             <w:pPr>
@@ -1635,25 +4401,52 @@
                 <w:lang w:val="fr-FR"/>
               </w:rPr>
             </w:pPr>
-          </w:p>
-          <w:p>
-            <w:pPr>
-              <w:jc w:val="center"/>
+            <w:proofErr w:type="spellStart"/>
+            <w:r>
               <w:rPr>
                 <w:b/>
                 <w:sz w:val="26"/>
                 <w:lang w:val="fr-FR"/>
               </w:rPr>
-            </w:pPr>
+              <w:t>Giao</w:t>
+            </w:r>
+            <w:proofErr w:type="spellEnd"/>
             <w:r>
               <w:rPr>
                 <w:b/>
                 <w:sz w:val="26"/>
                 <w:lang w:val="fr-FR"/>
               </w:rPr>
-              <w:lastRenderedPageBreak/>
-              <w:t>Giao dịch viên</w:t>
-            </w:r>
+              <w:t xml:space="preserve"> </w:t>
+            </w:r>
+            <w:proofErr w:type="spellStart"/>
+            <w:r>
+              <w:rPr>
+                <w:b/>
+                <w:sz w:val="26"/>
+                <w:lang w:val="fr-FR"/>
+              </w:rPr>
+              <w:t>dịch</w:t>
+            </w:r>
+            <w:proofErr w:type="spellEnd"/>
+            <w:r>
+              <w:rPr>
+                <w:b/>
+                <w:sz w:val="26"/>
+                <w:lang w:val="fr-FR"/>
+              </w:rPr>
+              <w:t xml:space="preserve"> </w:t>
+            </w:r>
+            <w:proofErr w:type="spellStart"/>
+            <w:r>
+              <w:rPr>
+                <w:b/>
+                <w:sz w:val="26"/>
+                <w:lang w:val="fr-FR"/>
+              </w:rPr>
+              <w:t>viên</w:t>
+            </w:r>
+            <w:proofErr w:type="spellEnd"/>
           </w:p>
           <w:p>
             <w:pPr>
@@ -1674,6 +4467,27 @@
                 <w:lang w:val="fr-FR"/>
               </w:rPr>
             </w:pPr>
+          </w:p>
+          <w:p>
+            <w:pPr>
+              <w:jc w:val="center"/>
+              <w:rPr>
+                <w:b/>
+                <w:i/>
+                <w:sz w:val="26"/>
+                <w:lang w:val="fr-FR"/>
+              </w:rPr>
+            </w:pPr>
+            <w:r>
+              <w:rPr>
+                <w:b/>
+                <w:i/>
+                <w:sz w:val="26"/>
+                <w:lang w:val="fr-FR"/>
+              </w:rPr>
+              <w:lastRenderedPageBreak/>
+              <w:t>&lt;GDV&gt;</w:t>
+            </w:r>
           </w:p>
         </w:tc>
         <w:tc>
@@ -1695,25 +4509,35 @@
                 <w:lang w:val="fr-FR"/>
               </w:rPr>
             </w:pPr>
-          </w:p>
-          <w:p>
-            <w:pPr>
-              <w:jc w:val="center"/>
+            <w:proofErr w:type="spellStart"/>
+            <w:r>
               <w:rPr>
                 <w:b/>
                 <w:sz w:val="26"/>
                 <w:lang w:val="fr-FR"/>
               </w:rPr>
-            </w:pPr>
+              <w:lastRenderedPageBreak/>
+              <w:t>Kiểm</w:t>
+            </w:r>
+            <w:proofErr w:type="spellEnd"/>
             <w:r>
               <w:rPr>
                 <w:b/>
                 <w:sz w:val="26"/>
                 <w:lang w:val="fr-FR"/>
               </w:rPr>
-              <w:lastRenderedPageBreak/>
-              <w:t>Kiểm soát</w:t>
-            </w:r>
+              <w:t xml:space="preserve"> </w:t>
+            </w:r>
+            <w:proofErr w:type="spellStart"/>
+            <w:r>
+              <w:rPr>
+                <w:b/>
+                <w:sz w:val="26"/>
+                <w:lang w:val="fr-FR"/>
+              </w:rPr>
+              <w:t>soát</w:t>
+            </w:r>
+            <w:proofErr w:type="spellEnd"/>
           </w:p>
           <w:p>
             <w:pPr>
@@ -1734,6 +4558,29 @@
                 <w:lang w:val="fr-FR"/>
               </w:rPr>
             </w:pPr>
+          </w:p>
+          <w:p>
+            <w:pPr>
+              <w:jc w:val="center"/>
+              <w:rPr>
+                <w:b/>
+                <w:i/>
+                <w:sz w:val="26"/>
+                <w:lang w:val="fr-FR"/>
+              </w:rPr>
+            </w:pPr>
+            <w:bookmarkStart w:id="0" w:name="_GoBack"/>
+            <w:r>
+              <w:rPr>
+                <w:b/>
+                <w:i/>
+                <w:sz w:val="26"/>
+                <w:lang w:val="fr-FR"/>
+              </w:rPr>
+              <w:lastRenderedPageBreak/>
+              <w:t>&lt;KSV&gt;</w:t>
+            </w:r>
+            <w:bookmarkEnd w:id="0"/>
           </w:p>
         </w:tc>
         <w:tc>
@@ -1755,25 +4602,35 @@
                 <w:lang w:val="fr-FR"/>
               </w:rPr>
             </w:pPr>
-          </w:p>
-          <w:p>
-            <w:pPr>
-              <w:jc w:val="center"/>
+            <w:proofErr w:type="spellStart"/>
+            <w:r>
               <w:rPr>
                 <w:b/>
                 <w:sz w:val="26"/>
                 <w:lang w:val="fr-FR"/>
               </w:rPr>
-            </w:pPr>
+              <w:lastRenderedPageBreak/>
+              <w:t>Giám</w:t>
+            </w:r>
+            <w:proofErr w:type="spellEnd"/>
             <w:r>
               <w:rPr>
                 <w:b/>
                 <w:sz w:val="26"/>
                 <w:lang w:val="fr-FR"/>
               </w:rPr>
-              <w:lastRenderedPageBreak/>
-              <w:t>Giám Đốc</w:t>
-            </w:r>
+              <w:t xml:space="preserve"> </w:t>
+            </w:r>
+            <w:proofErr w:type="spellStart"/>
+            <w:r>
+              <w:rPr>
+                <w:b/>
+                <w:sz w:val="26"/>
+                <w:lang w:val="fr-FR"/>
+              </w:rPr>
+              <w:t>Đốc</w:t>
+            </w:r>
+            <w:proofErr w:type="spellEnd"/>
           </w:p>
           <w:p>
             <w:pPr>
@@ -1914,7 +4771,7 @@
         <w:rStyle w:val="PageNumber"/>
         <w:noProof/>
       </w:rPr>
-      <w:t>1</w:t>
+      <w:t>2</w:t>
     </w:r>
     <w:r>
       <w:rPr>
